--- a/4. Complex-Conditions/4. Complex-Conditions-Exercises.docx
+++ b/4. Complex-Conditions/4. Complex-Conditions-Exercises.docx
@@ -1532,15 +1532,9 @@
         <w:rPr>
           <w:lang w:val="bg-BG"/>
         </w:rPr>
-        <w:t>:</w:t>
-      </w:r>
-      <w:r>
-        <w:rPr>
-          <w:lang w:val="bg-BG"/>
-        </w:rPr>
-        <w:t xml:space="preserve"> </w:t>
-      </w:r>
-      <w:hyperlink r:id="rId12" w:anchor="0" w:history="1">
+        <w:t xml:space="preserve">: </w:t>
+      </w:r>
+      <w:hyperlink r:id="rId12" w:history="1">
         <w:r>
           <w:rPr>
             <w:rStyle w:val="a9"/>
@@ -1630,13 +1624,19 @@
             <w:rStyle w:val="a9"/>
             <w:lang w:val="bg-BG"/>
           </w:rPr>
-          <w:t>/153#0</w:t>
+          <w:t>/531#1</w:t>
         </w:r>
       </w:hyperlink>
       <w:r>
         <w:rPr>
           <w:lang w:val="bg-BG"/>
         </w:rPr>
+        <w:t xml:space="preserve"> </w:t>
+      </w:r>
+      <w:r>
+        <w:rPr>
+          <w:lang w:val="bg-BG"/>
+        </w:rPr>
         <w:t xml:space="preserve">. Трябва да получите </w:t>
       </w:r>
       <w:r>
@@ -1660,54 +1660,6 @@
           <w:lang w:val="bg-BG"/>
         </w:rPr>
       </w:pPr>
-      <w:r>
-        <w:rPr>
-          <w:noProof/>
-        </w:rPr>
-        <w:lastRenderedPageBreak/>
-        <w:drawing>
-          <wp:inline distT="0" distB="0" distL="0" distR="0" wp14:anchorId="684DAD55" wp14:editId="693AACA5">
-            <wp:extent cx="6439396" cy="4315968"/>
-            <wp:effectExtent l="19050" t="19050" r="19050" b="27940"/>
-            <wp:docPr id="25" name="Picture 25"/>
-            <wp:cNvGraphicFramePr>
-              <a:graphicFrameLocks xmlns:a="http://schemas.openxmlformats.org/drawingml/2006/main" noChangeAspect="1"/>
-            </wp:cNvGraphicFramePr>
-            <a:graphic xmlns:a="http://schemas.openxmlformats.org/drawingml/2006/main">
-              <a:graphicData uri="http://schemas.openxmlformats.org/drawingml/2006/picture">
-                <pic:pic xmlns:pic="http://schemas.openxmlformats.org/drawingml/2006/picture">
-                  <pic:nvPicPr>
-                    <pic:cNvPr id="1" name=""/>
-                    <pic:cNvPicPr/>
-                  </pic:nvPicPr>
-                  <pic:blipFill>
-                    <a:blip r:embed="rId13"/>
-                    <a:stretch>
-                      <a:fillRect/>
-                    </a:stretch>
-                  </pic:blipFill>
-                  <pic:spPr>
-                    <a:xfrm>
-                      <a:off x="0" y="0"/>
-                      <a:ext cx="6455786" cy="4326953"/>
-                    </a:xfrm>
-                    <a:prstGeom prst="rect">
-                      <a:avLst/>
-                    </a:prstGeom>
-                    <a:ln>
-                      <a:solidFill>
-                        <a:schemeClr val="bg1">
-                          <a:lumMod val="50000"/>
-                        </a:schemeClr>
-                      </a:solidFill>
-                    </a:ln>
-                  </pic:spPr>
-                </pic:pic>
-              </a:graphicData>
-            </a:graphic>
-          </wp:inline>
-        </w:drawing>
-      </w:r>
     </w:p>
     <w:p>
       <w:pPr>
@@ -1720,6 +1672,7 @@
         <w:rPr>
           <w:noProof/>
         </w:rPr>
+        <w:lastRenderedPageBreak/>
         <w:drawing>
           <wp:inline distT="0" distB="0" distL="0" distR="0" wp14:anchorId="5C45DD49" wp14:editId="682E1A85">
             <wp:extent cx="6466615" cy="2283590"/>
@@ -1736,7 +1689,7 @@
                     <pic:cNvPicPr/>
                   </pic:nvPicPr>
                   <pic:blipFill>
-                    <a:blip r:embed="rId14"/>
+                    <a:blip r:embed="rId13"/>
                     <a:stretch>
                       <a:fillRect/>
                     </a:stretch>
@@ -2534,7 +2487,6 @@
                 <w:b/>
                 <w:lang w:val="bg-BG"/>
               </w:rPr>
-              <w:lastRenderedPageBreak/>
               <w:t>вход</w:t>
             </w:r>
           </w:p>
@@ -3467,7 +3419,7 @@
                     <pic:cNvPicPr/>
                   </pic:nvPicPr>
                   <pic:blipFill>
-                    <a:blip r:embed="rId15">
+                    <a:blip r:embed="rId14">
                       <a:extLst>
                         <a:ext uri="{28A0092B-C50C-407E-A947-70E740481C1C}">
                           <a14:useLocalDpi xmlns:a14="http://schemas.microsoft.com/office/drawing/2010/main" val="0"/>
@@ -3600,8 +3552,6 @@
         </w:rPr>
         <w:t>тойности.</w:t>
       </w:r>
-      <w:bookmarkStart w:id="0" w:name="_GoBack"/>
-      <w:bookmarkEnd w:id="0"/>
       <w:r>
         <w:rPr>
           <w:lang w:val="bg-BG"/>
@@ -3672,7 +3622,7 @@
         </w:rPr>
         <w:t xml:space="preserve"> </w:t>
       </w:r>
-      <w:hyperlink r:id="rId16" w:anchor="1" w:history="1">
+      <w:hyperlink r:id="rId15" w:history="1">
         <w:r>
           <w:rPr>
             <w:rStyle w:val="a9"/>
@@ -3762,13 +3712,19 @@
             <w:rStyle w:val="a9"/>
             <w:lang w:val="bg-BG"/>
           </w:rPr>
-          <w:t>/153#1</w:t>
+          <w:t>/531#0</w:t>
         </w:r>
       </w:hyperlink>
       <w:r>
         <w:rPr>
           <w:lang w:val="bg-BG"/>
         </w:rPr>
+        <w:t xml:space="preserve"> </w:t>
+      </w:r>
+      <w:r>
+        <w:rPr>
+          <w:lang w:val="bg-BG"/>
+        </w:rPr>
         <w:t>.</w:t>
       </w:r>
     </w:p>
@@ -3777,6 +3733,7 @@
         <w:pStyle w:val="2"/>
       </w:pPr>
       <w:r>
+        <w:lastRenderedPageBreak/>
         <w:t>Точка в правоъгълник</w:t>
       </w:r>
     </w:p>
@@ -4519,6 +4476,231 @@
                       <pic:pic xmlns:pic="http://schemas.openxmlformats.org/drawingml/2006/picture">
                         <pic:nvPicPr>
                           <pic:cNvPr id="0" name="Picture 2"/>
+                          <pic:cNvPicPr>
+                            <a:picLocks noChangeAspect="1" noChangeArrowheads="1"/>
+                          </pic:cNvPicPr>
+                        </pic:nvPicPr>
+                        <pic:blipFill>
+                          <a:blip r:embed="rId16" cstate="print">
+                            <a:extLst>
+                              <a:ext uri="{28A0092B-C50C-407E-A947-70E740481C1C}">
+                                <a14:useLocalDpi xmlns:a14="http://schemas.microsoft.com/office/drawing/2010/main" val="0"/>
+                              </a:ext>
+                            </a:extLst>
+                          </a:blip>
+                          <a:srcRect/>
+                          <a:stretch>
+                            <a:fillRect/>
+                          </a:stretch>
+                        </pic:blipFill>
+                        <pic:spPr bwMode="auto">
+                          <a:xfrm>
+                            <a:off x="0" y="0"/>
+                            <a:ext cx="1890000" cy="1515600"/>
+                          </a:xfrm>
+                          <a:prstGeom prst="rect">
+                            <a:avLst/>
+                          </a:prstGeom>
+                          <a:noFill/>
+                        </pic:spPr>
+                      </pic:pic>
+                    </a:graphicData>
+                  </a:graphic>
+                </wp:inline>
+              </w:drawing>
+            </w:r>
+          </w:p>
+        </w:tc>
+        <w:tc>
+          <w:tcPr>
+            <w:tcW w:w="322" w:type="dxa"/>
+            <w:vMerge/>
+            <w:tcBorders>
+              <w:bottom w:val="nil"/>
+            </w:tcBorders>
+            <w:shd w:val="clear" w:color="auto" w:fill="auto"/>
+          </w:tcPr>
+          <w:p>
+            <w:pPr>
+              <w:spacing w:before="0" w:after="0"/>
+              <w:rPr>
+                <w:rFonts w:ascii="Consolas" w:hAnsi="Consolas"/>
+                <w:noProof/>
+              </w:rPr>
+            </w:pPr>
+          </w:p>
+        </w:tc>
+        <w:tc>
+          <w:tcPr>
+            <w:tcW w:w="814" w:type="dxa"/>
+          </w:tcPr>
+          <w:p>
+            <w:pPr>
+              <w:spacing w:before="0" w:after="0"/>
+              <w:rPr>
+                <w:rFonts w:ascii="Consolas" w:hAnsi="Consolas"/>
+                <w:noProof/>
+                <w:lang w:val="bg-BG"/>
+              </w:rPr>
+            </w:pPr>
+            <w:r>
+              <w:rPr>
+                <w:rFonts w:ascii="Consolas" w:hAnsi="Consolas"/>
+                <w:noProof/>
+                <w:lang w:val="bg-BG"/>
+              </w:rPr>
+              <w:t>2</w:t>
+            </w:r>
+          </w:p>
+          <w:p>
+            <w:pPr>
+              <w:spacing w:before="0" w:after="0"/>
+              <w:rPr>
+                <w:rFonts w:ascii="Consolas" w:hAnsi="Consolas"/>
+                <w:noProof/>
+                <w:lang w:val="bg-BG"/>
+              </w:rPr>
+            </w:pPr>
+            <w:r>
+              <w:rPr>
+                <w:rFonts w:ascii="Consolas" w:hAnsi="Consolas"/>
+                <w:noProof/>
+                <w:lang w:val="bg-BG"/>
+              </w:rPr>
+              <w:t>-3</w:t>
+            </w:r>
+          </w:p>
+          <w:p>
+            <w:pPr>
+              <w:spacing w:before="0" w:after="0"/>
+              <w:rPr>
+                <w:rFonts w:ascii="Consolas" w:hAnsi="Consolas"/>
+                <w:noProof/>
+                <w:lang w:val="bg-BG"/>
+              </w:rPr>
+            </w:pPr>
+            <w:r>
+              <w:rPr>
+                <w:rFonts w:ascii="Consolas" w:hAnsi="Consolas"/>
+                <w:noProof/>
+                <w:lang w:val="bg-BG"/>
+              </w:rPr>
+              <w:t>12</w:t>
+            </w:r>
+          </w:p>
+          <w:p>
+            <w:pPr>
+              <w:spacing w:before="0" w:after="0"/>
+              <w:rPr>
+                <w:rFonts w:ascii="Consolas" w:hAnsi="Consolas"/>
+                <w:noProof/>
+                <w:lang w:val="bg-BG"/>
+              </w:rPr>
+            </w:pPr>
+            <w:r>
+              <w:rPr>
+                <w:rFonts w:ascii="Consolas" w:hAnsi="Consolas"/>
+                <w:noProof/>
+                <w:lang w:val="bg-BG"/>
+              </w:rPr>
+              <w:t>3</w:t>
+            </w:r>
+          </w:p>
+          <w:p>
+            <w:pPr>
+              <w:spacing w:before="60" w:after="0"/>
+              <w:rPr>
+                <w:rFonts w:ascii="Consolas" w:hAnsi="Consolas"/>
+                <w:noProof/>
+              </w:rPr>
+            </w:pPr>
+            <w:r>
+              <w:rPr>
+                <w:rFonts w:ascii="Consolas" w:hAnsi="Consolas"/>
+                <w:noProof/>
+              </w:rPr>
+              <w:t>11</w:t>
+            </w:r>
+          </w:p>
+          <w:p>
+            <w:pPr>
+              <w:spacing w:before="0" w:after="0"/>
+              <w:rPr>
+                <w:rFonts w:ascii="Consolas" w:hAnsi="Consolas"/>
+                <w:noProof/>
+              </w:rPr>
+            </w:pPr>
+            <w:r>
+              <w:rPr>
+                <w:rFonts w:ascii="Consolas" w:hAnsi="Consolas"/>
+                <w:noProof/>
+              </w:rPr>
+              <w:t>-3.5</w:t>
+            </w:r>
+          </w:p>
+          <w:p>
+            <w:pPr>
+              <w:spacing w:before="0" w:after="0"/>
+              <w:rPr>
+                <w:rFonts w:ascii="Consolas" w:hAnsi="Consolas"/>
+                <w:noProof/>
+                <w:lang w:val="bg-BG"/>
+              </w:rPr>
+            </w:pPr>
+          </w:p>
+        </w:tc>
+        <w:tc>
+          <w:tcPr>
+            <w:tcW w:w="1061" w:type="dxa"/>
+          </w:tcPr>
+          <w:p>
+            <w:pPr>
+              <w:spacing w:before="0" w:after="0"/>
+              <w:rPr>
+                <w:rFonts w:ascii="Consolas" w:hAnsi="Consolas"/>
+                <w:noProof/>
+              </w:rPr>
+            </w:pPr>
+            <w:r>
+              <w:rPr>
+                <w:rFonts w:ascii="Consolas" w:hAnsi="Consolas"/>
+                <w:noProof/>
+              </w:rPr>
+              <w:t>Outside</w:t>
+            </w:r>
+          </w:p>
+        </w:tc>
+        <w:tc>
+          <w:tcPr>
+            <w:tcW w:w="3218" w:type="dxa"/>
+          </w:tcPr>
+          <w:p>
+            <w:pPr>
+              <w:spacing w:before="0" w:after="0"/>
+              <w:jc w:val="center"/>
+              <w:rPr>
+                <w:rFonts w:ascii="Consolas" w:hAnsi="Consolas"/>
+                <w:noProof/>
+              </w:rPr>
+            </w:pPr>
+            <w:r>
+              <w:rPr>
+                <w:rFonts w:ascii="Consolas" w:hAnsi="Consolas"/>
+                <w:noProof/>
+              </w:rPr>
+              <w:drawing>
+                <wp:inline distT="0" distB="0" distL="0" distR="0" wp14:anchorId="64C65E18">
+                  <wp:extent cx="1890000" cy="1515600"/>
+                  <wp:effectExtent l="0" t="0" r="0" b="0"/>
+                  <wp:docPr id="60" name="Picture 60"/>
+                  <wp:cNvGraphicFramePr>
+                    <a:graphicFrameLocks xmlns:a="http://schemas.openxmlformats.org/drawingml/2006/main" noChangeAspect="1"/>
+                  </wp:cNvGraphicFramePr>
+                  <a:graphic xmlns:a="http://schemas.openxmlformats.org/drawingml/2006/main">
+                    <a:graphicData uri="http://schemas.openxmlformats.org/drawingml/2006/picture">
+                      <pic:pic xmlns:pic="http://schemas.openxmlformats.org/drawingml/2006/picture">
+                        <pic:nvPicPr>
+                          <pic:cNvPr id="0" name="Picture 3"/>
                           <pic:cNvPicPr>
                             <a:picLocks noChangeAspect="1" noChangeArrowheads="1"/>
                           </pic:cNvPicPr>
@@ -4554,231 +4736,6 @@
             </w:r>
           </w:p>
         </w:tc>
-        <w:tc>
-          <w:tcPr>
-            <w:tcW w:w="322" w:type="dxa"/>
-            <w:vMerge/>
-            <w:tcBorders>
-              <w:bottom w:val="nil"/>
-            </w:tcBorders>
-            <w:shd w:val="clear" w:color="auto" w:fill="auto"/>
-          </w:tcPr>
-          <w:p>
-            <w:pPr>
-              <w:spacing w:before="0" w:after="0"/>
-              <w:rPr>
-                <w:rFonts w:ascii="Consolas" w:hAnsi="Consolas"/>
-                <w:noProof/>
-              </w:rPr>
-            </w:pPr>
-          </w:p>
-        </w:tc>
-        <w:tc>
-          <w:tcPr>
-            <w:tcW w:w="814" w:type="dxa"/>
-          </w:tcPr>
-          <w:p>
-            <w:pPr>
-              <w:spacing w:before="0" w:after="0"/>
-              <w:rPr>
-                <w:rFonts w:ascii="Consolas" w:hAnsi="Consolas"/>
-                <w:noProof/>
-                <w:lang w:val="bg-BG"/>
-              </w:rPr>
-            </w:pPr>
-            <w:r>
-              <w:rPr>
-                <w:rFonts w:ascii="Consolas" w:hAnsi="Consolas"/>
-                <w:noProof/>
-                <w:lang w:val="bg-BG"/>
-              </w:rPr>
-              <w:t>2</w:t>
-            </w:r>
-          </w:p>
-          <w:p>
-            <w:pPr>
-              <w:spacing w:before="0" w:after="0"/>
-              <w:rPr>
-                <w:rFonts w:ascii="Consolas" w:hAnsi="Consolas"/>
-                <w:noProof/>
-                <w:lang w:val="bg-BG"/>
-              </w:rPr>
-            </w:pPr>
-            <w:r>
-              <w:rPr>
-                <w:rFonts w:ascii="Consolas" w:hAnsi="Consolas"/>
-                <w:noProof/>
-                <w:lang w:val="bg-BG"/>
-              </w:rPr>
-              <w:t>-3</w:t>
-            </w:r>
-          </w:p>
-          <w:p>
-            <w:pPr>
-              <w:spacing w:before="0" w:after="0"/>
-              <w:rPr>
-                <w:rFonts w:ascii="Consolas" w:hAnsi="Consolas"/>
-                <w:noProof/>
-                <w:lang w:val="bg-BG"/>
-              </w:rPr>
-            </w:pPr>
-            <w:r>
-              <w:rPr>
-                <w:rFonts w:ascii="Consolas" w:hAnsi="Consolas"/>
-                <w:noProof/>
-                <w:lang w:val="bg-BG"/>
-              </w:rPr>
-              <w:t>12</w:t>
-            </w:r>
-          </w:p>
-          <w:p>
-            <w:pPr>
-              <w:spacing w:before="0" w:after="0"/>
-              <w:rPr>
-                <w:rFonts w:ascii="Consolas" w:hAnsi="Consolas"/>
-                <w:noProof/>
-                <w:lang w:val="bg-BG"/>
-              </w:rPr>
-            </w:pPr>
-            <w:r>
-              <w:rPr>
-                <w:rFonts w:ascii="Consolas" w:hAnsi="Consolas"/>
-                <w:noProof/>
-                <w:lang w:val="bg-BG"/>
-              </w:rPr>
-              <w:t>3</w:t>
-            </w:r>
-          </w:p>
-          <w:p>
-            <w:pPr>
-              <w:spacing w:before="60" w:after="0"/>
-              <w:rPr>
-                <w:rFonts w:ascii="Consolas" w:hAnsi="Consolas"/>
-                <w:noProof/>
-              </w:rPr>
-            </w:pPr>
-            <w:r>
-              <w:rPr>
-                <w:rFonts w:ascii="Consolas" w:hAnsi="Consolas"/>
-                <w:noProof/>
-              </w:rPr>
-              <w:t>11</w:t>
-            </w:r>
-          </w:p>
-          <w:p>
-            <w:pPr>
-              <w:spacing w:before="0" w:after="0"/>
-              <w:rPr>
-                <w:rFonts w:ascii="Consolas" w:hAnsi="Consolas"/>
-                <w:noProof/>
-              </w:rPr>
-            </w:pPr>
-            <w:r>
-              <w:rPr>
-                <w:rFonts w:ascii="Consolas" w:hAnsi="Consolas"/>
-                <w:noProof/>
-              </w:rPr>
-              <w:t>-3.5</w:t>
-            </w:r>
-          </w:p>
-          <w:p>
-            <w:pPr>
-              <w:spacing w:before="0" w:after="0"/>
-              <w:rPr>
-                <w:rFonts w:ascii="Consolas" w:hAnsi="Consolas"/>
-                <w:noProof/>
-                <w:lang w:val="bg-BG"/>
-              </w:rPr>
-            </w:pPr>
-          </w:p>
-        </w:tc>
-        <w:tc>
-          <w:tcPr>
-            <w:tcW w:w="1061" w:type="dxa"/>
-          </w:tcPr>
-          <w:p>
-            <w:pPr>
-              <w:spacing w:before="0" w:after="0"/>
-              <w:rPr>
-                <w:rFonts w:ascii="Consolas" w:hAnsi="Consolas"/>
-                <w:noProof/>
-              </w:rPr>
-            </w:pPr>
-            <w:r>
-              <w:rPr>
-                <w:rFonts w:ascii="Consolas" w:hAnsi="Consolas"/>
-                <w:noProof/>
-              </w:rPr>
-              <w:t>Outside</w:t>
-            </w:r>
-          </w:p>
-        </w:tc>
-        <w:tc>
-          <w:tcPr>
-            <w:tcW w:w="3218" w:type="dxa"/>
-          </w:tcPr>
-          <w:p>
-            <w:pPr>
-              <w:spacing w:before="0" w:after="0"/>
-              <w:jc w:val="center"/>
-              <w:rPr>
-                <w:rFonts w:ascii="Consolas" w:hAnsi="Consolas"/>
-                <w:noProof/>
-              </w:rPr>
-            </w:pPr>
-            <w:r>
-              <w:rPr>
-                <w:rFonts w:ascii="Consolas" w:hAnsi="Consolas"/>
-                <w:noProof/>
-              </w:rPr>
-              <w:drawing>
-                <wp:inline distT="0" distB="0" distL="0" distR="0" wp14:anchorId="64C65E18">
-                  <wp:extent cx="1890000" cy="1515600"/>
-                  <wp:effectExtent l="0" t="0" r="0" b="0"/>
-                  <wp:docPr id="60" name="Picture 60"/>
-                  <wp:cNvGraphicFramePr>
-                    <a:graphicFrameLocks xmlns:a="http://schemas.openxmlformats.org/drawingml/2006/main" noChangeAspect="1"/>
-                  </wp:cNvGraphicFramePr>
-                  <a:graphic xmlns:a="http://schemas.openxmlformats.org/drawingml/2006/main">
-                    <a:graphicData uri="http://schemas.openxmlformats.org/drawingml/2006/picture">
-                      <pic:pic xmlns:pic="http://schemas.openxmlformats.org/drawingml/2006/picture">
-                        <pic:nvPicPr>
-                          <pic:cNvPr id="0" name="Picture 3"/>
-                          <pic:cNvPicPr>
-                            <a:picLocks noChangeAspect="1" noChangeArrowheads="1"/>
-                          </pic:cNvPicPr>
-                        </pic:nvPicPr>
-                        <pic:blipFill>
-                          <a:blip r:embed="rId18" cstate="print">
-                            <a:extLst>
-                              <a:ext uri="{28A0092B-C50C-407E-A947-70E740481C1C}">
-                                <a14:useLocalDpi xmlns:a14="http://schemas.microsoft.com/office/drawing/2010/main" val="0"/>
-                              </a:ext>
-                            </a:extLst>
-                          </a:blip>
-                          <a:srcRect/>
-                          <a:stretch>
-                            <a:fillRect/>
-                          </a:stretch>
-                        </pic:blipFill>
-                        <pic:spPr bwMode="auto">
-                          <a:xfrm>
-                            <a:off x="0" y="0"/>
-                            <a:ext cx="1890000" cy="1515600"/>
-                          </a:xfrm>
-                          <a:prstGeom prst="rect">
-                            <a:avLst/>
-                          </a:prstGeom>
-                          <a:noFill/>
-                        </pic:spPr>
-                      </pic:pic>
-                    </a:graphicData>
-                  </a:graphic>
-                </wp:inline>
-              </w:drawing>
-            </w:r>
-          </w:p>
-        </w:tc>
       </w:tr>
     </w:tbl>
     <w:p>
@@ -4991,7 +4948,6 @@
                 <w:rFonts w:ascii="Consolas" w:hAnsi="Consolas"/>
                 <w:noProof/>
               </w:rPr>
-              <w:lastRenderedPageBreak/>
               <w:t>-1</w:t>
             </w:r>
           </w:p>
@@ -5133,7 +5089,7 @@
                           </pic:cNvPicPr>
                         </pic:nvPicPr>
                         <pic:blipFill>
-                          <a:blip r:embed="rId19" cstate="print">
+                          <a:blip r:embed="rId18" cstate="print">
                             <a:extLst>
                               <a:ext uri="{28A0092B-C50C-407E-A947-70E740481C1C}">
                                 <a14:useLocalDpi xmlns:a14="http://schemas.microsoft.com/office/drawing/2010/main" val="0"/>
@@ -5340,7 +5296,7 @@
                           </pic:cNvPicPr>
                         </pic:nvPicPr>
                         <pic:blipFill>
-                          <a:blip r:embed="rId20" cstate="print">
+                          <a:blip r:embed="rId19" cstate="print">
                             <a:extLst>
                               <a:ext uri="{28A0092B-C50C-407E-A947-70E740481C1C}">
                                 <a14:useLocalDpi xmlns:a14="http://schemas.microsoft.com/office/drawing/2010/main" val="0"/>
@@ -5421,14 +5377,17 @@
       <w:r>
         <w:t xml:space="preserve"> </w:t>
       </w:r>
-      <w:hyperlink r:id="rId21" w:anchor="2" w:history="1">
+      <w:hyperlink r:id="rId20" w:history="1">
         <w:r>
           <w:rPr>
             <w:rStyle w:val="a9"/>
           </w:rPr>
-          <w:t>https://judge.softuni.bg/Contests/Practice/Index/153#2</w:t>
+          <w:t>https://judge.softuni.bg/Contests/Practice/Index/531#2</w:t>
         </w:r>
       </w:hyperlink>
+      <w:r>
+        <w:t xml:space="preserve"> </w:t>
+      </w:r>
       <w:r>
         <w:rPr>
           <w:lang w:val="bg-BG"/>
@@ -5831,6 +5790,9 @@
           <w:ilvl w:val="0"/>
           <w:numId w:val="10"/>
         </w:numPr>
+        <w:rPr>
+          <w:lang w:val="bg-BG"/>
+        </w:rPr>
       </w:pPr>
       <w:r>
         <w:rPr>
@@ -5839,6 +5801,9 @@
         <w:t xml:space="preserve">Плодовете </w:t>
       </w:r>
       <w:r>
+        <w:rPr>
+          <w:lang w:val="bg-BG"/>
+        </w:rPr>
         <w:t>"</w:t>
       </w:r>
       <w:r>
@@ -5848,6 +5813,9 @@
         <w:t>fruit</w:t>
       </w:r>
       <w:r>
+        <w:rPr>
+          <w:lang w:val="bg-BG"/>
+        </w:rPr>
         <w:t>"</w:t>
       </w:r>
       <w:r>
@@ -5857,6 +5825,9 @@
         <w:t xml:space="preserve"> са</w:t>
       </w:r>
       <w:r>
+        <w:rPr>
+          <w:lang w:val="bg-BG"/>
+        </w:rPr>
         <w:t xml:space="preserve"> </w:t>
       </w:r>
       <w:r>
@@ -5866,6 +5837,9 @@
         <w:t>banana</w:t>
       </w:r>
       <w:r>
+        <w:rPr>
+          <w:lang w:val="bg-BG"/>
+        </w:rPr>
         <w:t xml:space="preserve">, </w:t>
       </w:r>
       <w:r>
@@ -5875,6 +5849,9 @@
         <w:t>apple</w:t>
       </w:r>
       <w:r>
+        <w:rPr>
+          <w:lang w:val="bg-BG"/>
+        </w:rPr>
         <w:t xml:space="preserve">, </w:t>
       </w:r>
       <w:r>
@@ -5884,6 +5861,9 @@
         <w:t>kiwi</w:t>
       </w:r>
       <w:r>
+        <w:rPr>
+          <w:lang w:val="bg-BG"/>
+        </w:rPr>
         <w:t xml:space="preserve">, </w:t>
       </w:r>
       <w:r>
@@ -5893,6 +5873,9 @@
         <w:t>cherry</w:t>
       </w:r>
       <w:r>
+        <w:rPr>
+          <w:lang w:val="bg-BG"/>
+        </w:rPr>
         <w:t xml:space="preserve">, </w:t>
       </w:r>
       <w:r>
@@ -5902,9 +5885,15 @@
         <w:t>lemon</w:t>
       </w:r>
       <w:r>
+        <w:rPr>
+          <w:lang w:val="bg-BG"/>
+        </w:rPr>
         <w:t xml:space="preserve"> и</w:t>
       </w:r>
       <w:r>
+        <w:rPr>
+          <w:lang w:val="bg-BG"/>
+        </w:rPr>
         <w:t xml:space="preserve"> </w:t>
       </w:r>
       <w:r>
@@ -6023,6 +6012,7 @@
         <w:rPr>
           <w:lang w:val="bg-BG"/>
         </w:rPr>
+        <w:lastRenderedPageBreak/>
         <w:t>Да се изведе</w:t>
       </w:r>
       <w:r>
@@ -6639,14 +6629,17 @@
       <w:r>
         <w:t xml:space="preserve"> </w:t>
       </w:r>
-      <w:hyperlink r:id="rId22" w:anchor="3" w:history="1">
+      <w:hyperlink r:id="rId21" w:history="1">
         <w:r>
           <w:rPr>
             <w:rStyle w:val="a9"/>
           </w:rPr>
-          <w:t>https://judge.softuni.bg/Contests/Practice/Index/153#3</w:t>
+          <w:t>https://judge.softuni.bg/Contests/Practice/Index/531#9</w:t>
         </w:r>
       </w:hyperlink>
+      <w:r>
+        <w:t xml:space="preserve"> </w:t>
+      </w:r>
       <w:r>
         <w:rPr>
           <w:lang w:val="bg-BG"/>
@@ -8050,15 +8043,18 @@
       <w:r>
         <w:t xml:space="preserve"> </w:t>
       </w:r>
-      <w:hyperlink r:id="rId23" w:anchor="4" w:history="1">
+      <w:hyperlink r:id="rId22" w:history="1">
         <w:r>
           <w:rPr>
             <w:rStyle w:val="a9"/>
           </w:rPr>
-          <w:t>https://judge.softuni.bg/Contests/Practice/Index/153#4</w:t>
+          <w:t>https://judge.softuni.bg/Contests/Practice/Index/531#8</w:t>
         </w:r>
       </w:hyperlink>
       <w:r>
+        <w:t xml:space="preserve"> </w:t>
+      </w:r>
+      <w:r>
         <w:rPr>
           <w:lang w:val="bg-BG"/>
         </w:rPr>
@@ -8139,7 +8135,6 @@
         <w:pStyle w:val="2"/>
       </w:pPr>
       <w:r>
-        <w:lastRenderedPageBreak/>
         <w:t>Точка върху страната на правоъгълник</w:t>
       </w:r>
     </w:p>
@@ -8854,7 +8849,7 @@
                           </pic:cNvPicPr>
                         </pic:nvPicPr>
                         <pic:blipFill>
-                          <a:blip r:embed="rId17" cstate="print">
+                          <a:blip r:embed="rId16" cstate="print">
                             <a:extLst>
                               <a:ext uri="{28A0092B-C50C-407E-A947-70E740481C1C}">
                                 <a14:useLocalDpi xmlns:a14="http://schemas.microsoft.com/office/drawing/2010/main" val="0"/>
@@ -9080,7 +9075,7 @@
                           <pic:cNvPicPr/>
                         </pic:nvPicPr>
                         <pic:blipFill>
-                          <a:blip r:embed="rId24"/>
+                          <a:blip r:embed="rId23"/>
                           <a:stretch>
                             <a:fillRect/>
                           </a:stretch>
@@ -9153,14 +9148,18 @@
       <w:r>
         <w:t xml:space="preserve"> </w:t>
       </w:r>
-      <w:hyperlink r:id="rId25" w:anchor="5" w:history="1">
+      <w:hyperlink r:id="rId24" w:history="1">
         <w:r>
           <w:rPr>
             <w:rStyle w:val="a9"/>
           </w:rPr>
-          <w:t>https://judge.softuni.bg/Contests/Practice/Index/153#5</w:t>
+          <w:t>https://judge.softuni.bg/Contests/Practice/Index/531#11</w:t>
         </w:r>
       </w:hyperlink>
+      <w:r>
+        <w:t xml:space="preserve"> </w:t>
+      </w:r>
+      <w:hyperlink r:id="rId25" w:anchor="5" w:history="1"/>
       <w:r>
         <w:rPr>
           <w:lang w:val="bg-BG"/>
@@ -9689,6 +9688,7 @@
         <w:pStyle w:val="2"/>
       </w:pPr>
       <w:r>
+        <w:lastRenderedPageBreak/>
         <w:t>Магазин за плодове</w:t>
       </w:r>
     </w:p>
@@ -11385,19 +11385,16 @@
       <w:r>
         <w:t xml:space="preserve"> </w:t>
       </w:r>
-      <w:hyperlink r:id="rId26" w:anchor="6" w:history="1">
+      <w:hyperlink r:id="rId26" w:history="1">
         <w:r>
           <w:rPr>
             <w:rStyle w:val="a9"/>
           </w:rPr>
-          <w:t>https://judge.softuni.bg/Contests/Practice/Index/153#6</w:t>
+          <w:t>https://judge.softuni.bg/Contests/Practice/Index/531#7</w:t>
         </w:r>
       </w:hyperlink>
       <w:r>
-        <w:rPr>
-          <w:lang w:val="bg-BG"/>
-        </w:rPr>
-        <w:t>.</w:t>
+        <w:t xml:space="preserve"> .</w:t>
       </w:r>
     </w:p>
     <w:p>
@@ -11410,7 +11407,6 @@
         <w:rPr>
           <w:lang w:val="bg-BG"/>
         </w:rPr>
-        <w:lastRenderedPageBreak/>
         <w:t xml:space="preserve">* </w:t>
       </w:r>
       <w:r>
@@ -11467,20 +11463,117 @@
     </w:p>
     <w:p>
       <w:pPr>
+        <w:pStyle w:val="ac"/>
+        <w:numPr>
+          <w:ilvl w:val="0"/>
+          <w:numId w:val="11"/>
+        </w:numPr>
+      </w:pPr>
+      <w:r>
+        <w:rPr>
+          <w:lang w:val="bg-BG"/>
+        </w:rPr>
+        <w:t xml:space="preserve">Първоначално задайте цена </w:t>
+      </w:r>
+      <w:r>
+        <w:rPr>
+          <w:b/>
+          <w:lang w:val="bg-BG"/>
+        </w:rPr>
+        <w:t>-1</w:t>
+      </w:r>
+      <w:r>
+        <w:rPr>
+          <w:lang w:val="bg-BG"/>
+        </w:rPr>
+        <w:t>:</w:t>
+      </w:r>
+    </w:p>
+    <w:p>
+      <w:pPr>
+        <w:pStyle w:val="ac"/>
+        <w:numPr>
+          <w:ilvl w:val="0"/>
+          <w:numId w:val="11"/>
+        </w:numPr>
+      </w:pPr>
+      <w:r>
+        <w:rPr>
+          <w:lang w:val="bg-BG"/>
+        </w:rPr>
+        <w:t>И</w:t>
+      </w:r>
+      <w:r>
+        <w:rPr>
+          <w:lang w:val="bg-BG"/>
+        </w:rPr>
+        <w:t xml:space="preserve">зползвайте </w:t>
+      </w:r>
+      <w:r>
+        <w:rPr>
+          <w:lang w:val="bg-BG"/>
+        </w:rPr>
+        <w:t xml:space="preserve">вложени </w:t>
+      </w:r>
+      <w:r>
+        <w:rPr>
+          <w:rStyle w:val="CodeChar"/>
+        </w:rPr>
+        <w:t>if</w:t>
+      </w:r>
+      <w:r>
+        <w:t xml:space="preserve"> </w:t>
+      </w:r>
+      <w:r>
+        <w:rPr>
+          <w:lang w:val="bg-BG"/>
+        </w:rPr>
+        <w:t>проверк</w:t>
+      </w:r>
+      <w:r>
+        <w:rPr>
+          <w:lang w:val="bg-BG"/>
+        </w:rPr>
+        <w:t>и</w:t>
+      </w:r>
+      <w:r>
+        <w:t xml:space="preserve">, </w:t>
+      </w:r>
+      <w:r>
+        <w:rPr>
+          <w:lang w:val="bg-BG"/>
+        </w:rPr>
+        <w:t xml:space="preserve">за да </w:t>
+      </w:r>
+      <w:r>
+        <w:rPr>
+          <w:lang w:val="bg-BG"/>
+        </w:rPr>
+        <w:t>изчислите цената</w:t>
+      </w:r>
+      <w:r>
+        <w:t xml:space="preserve"> </w:t>
+      </w:r>
+      <w:r>
+        <w:rPr>
+          <w:lang w:val="bg-BG"/>
+        </w:rPr>
+        <w:t>за дадения плод и ден от седмицата:</w:t>
+      </w:r>
+    </w:p>
+    <w:p>
+      <w:pPr>
         <w:ind w:firstLine="720"/>
-        <w:rPr>
-          <w:lang w:val="bg-BG"/>
-        </w:rPr>
       </w:pPr>
       <w:r>
         <w:rPr>
           <w:noProof/>
         </w:rPr>
         <w:drawing>
-          <wp:inline distT="0" distB="0" distL="0" distR="0" wp14:anchorId="6D34455B" wp14:editId="602D2BA1">
-            <wp:extent cx="4078800" cy="590400"/>
-            <wp:effectExtent l="0" t="0" r="0" b="635"/>
-            <wp:docPr id="5" name="Picture 5"/>
+          <wp:inline distT="0" distB="0" distL="0" distR="0" wp14:anchorId="000AB820" wp14:editId="6C0F18F3">
+            <wp:extent cx="5461200" cy="2415600"/>
+            <wp:effectExtent l="0" t="0" r="6350" b="3810"/>
+            <wp:docPr id="7" name="Picture 7"/>
             <wp:cNvGraphicFramePr>
               <a:graphicFrameLocks xmlns:a="http://schemas.openxmlformats.org/drawingml/2006/main" noChangeAspect="1"/>
             </wp:cNvGraphicFramePr>
@@ -11500,151 +11593,6 @@
                   <pic:spPr>
                     <a:xfrm>
                       <a:off x="0" y="0"/>
-                      <a:ext cx="4078800" cy="590400"/>
-                    </a:xfrm>
-                    <a:prstGeom prst="rect">
-                      <a:avLst/>
-                    </a:prstGeom>
-                  </pic:spPr>
-                </pic:pic>
-              </a:graphicData>
-            </a:graphic>
-          </wp:inline>
-        </w:drawing>
-      </w:r>
-    </w:p>
-    <w:p>
-      <w:pPr>
-        <w:pStyle w:val="ac"/>
-        <w:numPr>
-          <w:ilvl w:val="0"/>
-          <w:numId w:val="11"/>
-        </w:numPr>
-      </w:pPr>
-      <w:r>
-        <w:rPr>
-          <w:lang w:val="bg-BG"/>
-        </w:rPr>
-        <w:t xml:space="preserve">Първоначално задайте цена </w:t>
-      </w:r>
-      <w:r>
-        <w:rPr>
-          <w:b/>
-          <w:lang w:val="bg-BG"/>
-        </w:rPr>
-        <w:t>-1</w:t>
-      </w:r>
-      <w:r>
-        <w:rPr>
-          <w:lang w:val="bg-BG"/>
-        </w:rPr>
-        <w:t>:</w:t>
-      </w:r>
-    </w:p>
-    <w:p>
-      <w:pPr>
-        <w:pStyle w:val="ac"/>
-        <w:numPr>
-          <w:ilvl w:val="0"/>
-          <w:numId w:val="11"/>
-        </w:numPr>
-      </w:pPr>
-      <w:r>
-        <w:rPr>
-          <w:lang w:val="bg-BG"/>
-        </w:rPr>
-        <w:t>И</w:t>
-      </w:r>
-      <w:r>
-        <w:rPr>
-          <w:lang w:val="bg-BG"/>
-        </w:rPr>
-        <w:t xml:space="preserve">зползвайте </w:t>
-      </w:r>
-      <w:r>
-        <w:rPr>
-          <w:lang w:val="bg-BG"/>
-        </w:rPr>
-        <w:t xml:space="preserve">вложени </w:t>
-      </w:r>
-      <w:r>
-        <w:rPr>
-          <w:rStyle w:val="CodeChar"/>
-        </w:rPr>
-        <w:t>if</w:t>
-      </w:r>
-      <w:r>
-        <w:t xml:space="preserve"> </w:t>
-      </w:r>
-      <w:r>
-        <w:rPr>
-          <w:lang w:val="bg-BG"/>
-        </w:rPr>
-        <w:t>проверк</w:t>
-      </w:r>
-      <w:r>
-        <w:rPr>
-          <w:lang w:val="bg-BG"/>
-        </w:rPr>
-        <w:t>и</w:t>
-      </w:r>
-      <w:r>
-        <w:t xml:space="preserve">, </w:t>
-      </w:r>
-      <w:r>
-        <w:rPr>
-          <w:lang w:val="bg-BG"/>
-        </w:rPr>
-        <w:t xml:space="preserve">за да </w:t>
-      </w:r>
-      <w:r>
-        <w:rPr>
-          <w:lang w:val="bg-BG"/>
-        </w:rPr>
-        <w:t>изчислите цената</w:t>
-      </w:r>
-      <w:r>
-        <w:t xml:space="preserve"> </w:t>
-      </w:r>
-      <w:r>
-        <w:rPr>
-          <w:lang w:val="bg-BG"/>
-        </w:rPr>
-        <w:t>за дадения плод и ден от седмицата:</w:t>
-      </w:r>
-    </w:p>
-    <w:p>
-      <w:pPr>
-        <w:ind w:firstLine="720"/>
-      </w:pPr>
-      <w:r>
-        <w:rPr>
-          <w:noProof/>
-        </w:rPr>
-        <w:drawing>
-          <wp:inline distT="0" distB="0" distL="0" distR="0" wp14:anchorId="000AB820" wp14:editId="6C0F18F3">
-            <wp:extent cx="5461200" cy="2415600"/>
-            <wp:effectExtent l="0" t="0" r="6350" b="3810"/>
-            <wp:docPr id="7" name="Picture 7"/>
-            <wp:cNvGraphicFramePr>
-              <a:graphicFrameLocks xmlns:a="http://schemas.openxmlformats.org/drawingml/2006/main" noChangeAspect="1"/>
-            </wp:cNvGraphicFramePr>
-            <a:graphic xmlns:a="http://schemas.openxmlformats.org/drawingml/2006/main">
-              <a:graphicData uri="http://schemas.openxmlformats.org/drawingml/2006/picture">
-                <pic:pic xmlns:pic="http://schemas.openxmlformats.org/drawingml/2006/picture">
-                  <pic:nvPicPr>
-                    <pic:cNvPr id="1" name=""/>
-                    <pic:cNvPicPr/>
-                  </pic:nvPicPr>
-                  <pic:blipFill>
-                    <a:blip r:embed="rId28"/>
-                    <a:stretch>
-                      <a:fillRect/>
-                    </a:stretch>
-                  </pic:blipFill>
-                  <pic:spPr>
-                    <a:xfrm>
-                      <a:off x="0" y="0"/>
                       <a:ext cx="5461200" cy="2415600"/>
                     </a:xfrm>
                     <a:prstGeom prst="rect">
@@ -11665,6 +11613,9 @@
           <w:ilvl w:val="0"/>
           <w:numId w:val="11"/>
         </w:numPr>
+        <w:rPr>
+          <w:lang w:val="bg-BG"/>
+        </w:rPr>
       </w:pPr>
       <w:r>
         <w:rPr>
@@ -11709,33 +11660,58 @@
         <w:rPr>
           <w:lang w:val="bg-BG"/>
         </w:rPr>
-        <w:t xml:space="preserve"> (със закръгляне), използвайте форматиращ низ</w:t>
-      </w:r>
-      <w:r>
-        <w:rPr>
-          <w:lang w:val="bg-BG"/>
-        </w:rPr>
-        <w:t xml:space="preserve"> “</w:t>
+        <w:t xml:space="preserve"> (със закръгл</w:t>
+      </w:r>
+      <w:r>
+        <w:rPr>
+          <w:lang w:val="bg-BG"/>
+        </w:rPr>
+        <w:t xml:space="preserve">яне), използвайте </w:t>
+      </w:r>
+      <w:r>
+        <w:rPr>
+          <w:lang w:val="bg-BG"/>
+        </w:rPr>
+        <w:t>“</w:t>
       </w:r>
       <w:r>
         <w:rPr>
           <w:rStyle w:val="CodeChar"/>
-          <w:lang w:val="bg-BG"/>
-        </w:rPr>
-        <w:t>{0:</w:t>
+        </w:rPr>
+        <w:t>cout</w:t>
       </w:r>
       <w:r>
         <w:rPr>
           <w:rStyle w:val="CodeChar"/>
-        </w:rPr>
-        <w:t>f</w:t>
+          <w:lang w:val="bg-BG"/>
+        </w:rPr>
+        <w:t xml:space="preserve"> &lt;&lt; </w:t>
       </w:r>
       <w:r>
         <w:rPr>
           <w:rStyle w:val="CodeChar"/>
-          <w:lang w:val="bg-BG"/>
-        </w:rPr>
-        <w:t>2}</w:t>
+        </w:rPr>
+        <w:t>fixed</w:t>
+      </w:r>
+      <w:r>
+        <w:rPr>
+          <w:rStyle w:val="CodeChar"/>
+          <w:lang w:val="bg-BG"/>
+        </w:rPr>
+        <w:t xml:space="preserve"> &lt;&lt; </w:t>
+      </w:r>
+      <w:r>
+        <w:rPr>
+          <w:rStyle w:val="CodeChar"/>
+        </w:rPr>
+        <w:t>setprecision</w:t>
+      </w:r>
+      <w:r>
+        <w:rPr>
+          <w:rStyle w:val="CodeChar"/>
+          <w:lang w:val="bg-BG"/>
+        </w:rPr>
+        <w:t>(2)</w:t>
       </w:r>
       <w:r>
         <w:rPr>
@@ -11748,51 +11724,6 @@
           <w:lang w:val="bg-BG"/>
         </w:rPr>
         <w:t>Кодът може да е подобен на следния:</w:t>
-      </w:r>
-    </w:p>
-    <w:p>
-      <w:pPr>
-        <w:ind w:left="720"/>
-      </w:pPr>
-      <w:r>
-        <w:rPr>
-          <w:noProof/>
-        </w:rPr>
-        <w:drawing>
-          <wp:inline distT="0" distB="0" distL="0" distR="0" wp14:anchorId="3B18BCB6" wp14:editId="585A6169">
-            <wp:extent cx="4269600" cy="813600"/>
-            <wp:effectExtent l="0" t="0" r="0" b="5715"/>
-            <wp:docPr id="8" name="Picture 8"/>
-            <wp:cNvGraphicFramePr>
-              <a:graphicFrameLocks xmlns:a="http://schemas.openxmlformats.org/drawingml/2006/main" noChangeAspect="1"/>
-            </wp:cNvGraphicFramePr>
-            <a:graphic xmlns:a="http://schemas.openxmlformats.org/drawingml/2006/main">
-              <a:graphicData uri="http://schemas.openxmlformats.org/drawingml/2006/picture">
-                <pic:pic xmlns:pic="http://schemas.openxmlformats.org/drawingml/2006/picture">
-                  <pic:nvPicPr>
-                    <pic:cNvPr id="1" name=""/>
-                    <pic:cNvPicPr/>
-                  </pic:nvPicPr>
-                  <pic:blipFill>
-                    <a:blip r:embed="rId29"/>
-                    <a:stretch>
-                      <a:fillRect/>
-                    </a:stretch>
-                  </pic:blipFill>
-                  <pic:spPr>
-                    <a:xfrm>
-                      <a:off x="0" y="0"/>
-                      <a:ext cx="4269600" cy="813600"/>
-                    </a:xfrm>
-                    <a:prstGeom prst="rect">
-                      <a:avLst/>
-                    </a:prstGeom>
-                  </pic:spPr>
-                </pic:pic>
-              </a:graphicData>
-            </a:graphic>
-          </wp:inline>
-        </w:drawing>
       </w:r>
     </w:p>
     <w:p>
@@ -11907,6 +11838,7 @@
                 <w:b/>
                 <w:lang w:val="bg-BG"/>
               </w:rPr>
+              <w:lastRenderedPageBreak/>
               <w:t>Град</w:t>
             </w:r>
           </w:p>
@@ -13158,7 +13090,6 @@
           <w:b/>
           <w:lang w:val="bg-BG"/>
         </w:rPr>
-        <w:lastRenderedPageBreak/>
         <w:t xml:space="preserve">Тествайте </w:t>
       </w:r>
       <w:r>
@@ -13196,7 +13127,7 @@
       <w:r>
         <w:t xml:space="preserve"> </w:t>
       </w:r>
-      <w:hyperlink r:id="rId30" w:anchor="7" w:history="1">
+      <w:hyperlink r:id="rId28" w:anchor="7" w:history="1">
         <w:r>
           <w:rPr>
             <w:rStyle w:val="a9"/>
@@ -13419,7 +13350,7 @@
                     <pic:cNvPicPr/>
                   </pic:nvPicPr>
                   <pic:blipFill>
-                    <a:blip r:embed="rId31"/>
+                    <a:blip r:embed="rId29"/>
                     <a:stretch>
                       <a:fillRect/>
                     </a:stretch>
@@ -13746,6 +13677,7 @@
               <w:rPr>
                 <w:bCs/>
               </w:rPr>
+              <w:lastRenderedPageBreak/>
               <w:t>1</w:t>
             </w:r>
           </w:p>
@@ -14204,35 +14136,93 @@
       </w:r>
     </w:p>
     <w:p>
-      <w:r>
+      <w:pPr>
         <w:rPr>
           <w:rFonts w:ascii="Calibri" w:eastAsia="MS Mincho" w:hAnsi="Calibri" w:cs="Times New Roman"/>
           <w:sz w:val="24"/>
           <w:szCs w:val="24"/>
         </w:rPr>
-        <w:t xml:space="preserve">Use the </w:t>
-      </w:r>
-      <w:r>
-        <w:rPr>
-          <w:rStyle w:val="CodeChar"/>
-        </w:rPr>
-        <w:t>switch-case</w:t>
-      </w:r>
+      </w:pPr>
       <w:r>
         <w:rPr>
           <w:rFonts w:ascii="Calibri" w:eastAsia="MS Mincho" w:hAnsi="Calibri" w:cs="Times New Roman"/>
           <w:sz w:val="24"/>
           <w:szCs w:val="24"/>
         </w:rPr>
+        <w:t xml:space="preserve">Use the </w:t>
+      </w:r>
+      <w:r>
+        <w:rPr>
+          <w:rStyle w:val="CodeChar"/>
+        </w:rPr>
+        <w:t>switch-case</w:t>
+      </w:r>
+      <w:r>
+        <w:rPr>
+          <w:rFonts w:ascii="Calibri" w:eastAsia="MS Mincho" w:hAnsi="Calibri" w:cs="Times New Roman"/>
+          <w:sz w:val="24"/>
+          <w:szCs w:val="24"/>
+        </w:rPr>
         <w:t xml:space="preserve"> statement.</w:t>
       </w:r>
     </w:p>
     <w:p>
+      <w:r>
+        <w:rPr>
+          <w:b/>
+          <w:lang w:val="bg-BG"/>
+        </w:rPr>
+        <w:t xml:space="preserve">Тествайте </w:t>
+      </w:r>
+      <w:r>
+        <w:rPr>
+          <w:lang w:val="bg-BG"/>
+        </w:rPr>
+        <w:t>решението си в</w:t>
+      </w:r>
+      <w:r>
+        <w:rPr>
+          <w:b/>
+          <w:lang w:val="bg-BG"/>
+        </w:rPr>
+        <w:t xml:space="preserve"> </w:t>
+      </w:r>
+      <w:r>
+        <w:rPr>
+          <w:b/>
+        </w:rPr>
+        <w:t xml:space="preserve">judge </w:t>
+      </w:r>
+      <w:r>
+        <w:rPr>
+          <w:b/>
+          <w:lang w:val="bg-BG"/>
+        </w:rPr>
+        <w:t>системата</w:t>
+      </w:r>
+      <w:r>
+        <w:t>:</w:t>
+      </w:r>
+      <w:r>
+        <w:t xml:space="preserve"> </w:t>
+      </w:r>
+      <w:hyperlink r:id="rId30" w:history="1">
+        <w:r>
+          <w:rPr>
+            <w:rStyle w:val="a9"/>
+          </w:rPr>
+          <w:t>https://judge.softuni.bg/Contests/Practice/Index/531#4</w:t>
+        </w:r>
+      </w:hyperlink>
+      <w:r>
+        <w:t xml:space="preserve"> .</w:t>
+      </w:r>
+    </w:p>
+    <w:p>
       <w:pPr>
         <w:pStyle w:val="2"/>
       </w:pPr>
       <w:r>
-        <w:lastRenderedPageBreak/>
         <w:t>Animal Type</w:t>
       </w:r>
     </w:p>
@@ -14582,30 +14572,88 @@
     <w:p>
       <w:pPr>
         <w:rPr>
-          <w:lang w:val="bg-BG"/>
-        </w:rPr>
-      </w:pPr>
-      <w:r>
-        <w:rPr>
           <w:rFonts w:ascii="Calibri" w:eastAsia="MS Mincho" w:hAnsi="Calibri" w:cs="Times New Roman"/>
           <w:sz w:val="24"/>
           <w:szCs w:val="24"/>
         </w:rPr>
-        <w:t xml:space="preserve">Use the </w:t>
-      </w:r>
-      <w:r>
-        <w:rPr>
-          <w:rStyle w:val="CodeChar"/>
-        </w:rPr>
-        <w:t>switch-case</w:t>
-      </w:r>
+      </w:pPr>
       <w:r>
         <w:rPr>
           <w:rFonts w:ascii="Calibri" w:eastAsia="MS Mincho" w:hAnsi="Calibri" w:cs="Times New Roman"/>
           <w:sz w:val="24"/>
           <w:szCs w:val="24"/>
         </w:rPr>
+        <w:t xml:space="preserve">Use the </w:t>
+      </w:r>
+      <w:r>
+        <w:rPr>
+          <w:rStyle w:val="CodeChar"/>
+        </w:rPr>
+        <w:t>switch-case</w:t>
+      </w:r>
+      <w:r>
+        <w:rPr>
+          <w:rFonts w:ascii="Calibri" w:eastAsia="MS Mincho" w:hAnsi="Calibri" w:cs="Times New Roman"/>
+          <w:sz w:val="24"/>
+          <w:szCs w:val="24"/>
+        </w:rPr>
         <w:t xml:space="preserve"> statement.</w:t>
+      </w:r>
+    </w:p>
+    <w:p>
+      <w:r>
+        <w:rPr>
+          <w:b/>
+          <w:lang w:val="bg-BG"/>
+        </w:rPr>
+        <w:t xml:space="preserve">Тествайте </w:t>
+      </w:r>
+      <w:r>
+        <w:rPr>
+          <w:lang w:val="bg-BG"/>
+        </w:rPr>
+        <w:t>решението си в</w:t>
+      </w:r>
+      <w:r>
+        <w:rPr>
+          <w:b/>
+          <w:lang w:val="bg-BG"/>
+        </w:rPr>
+        <w:t xml:space="preserve"> </w:t>
+      </w:r>
+      <w:r>
+        <w:rPr>
+          <w:b/>
+        </w:rPr>
+        <w:t xml:space="preserve">judge </w:t>
+      </w:r>
+      <w:r>
+        <w:rPr>
+          <w:b/>
+          <w:lang w:val="bg-BG"/>
+        </w:rPr>
+        <w:t>системата</w:t>
+      </w:r>
+      <w:r>
+        <w:t>:</w:t>
+      </w:r>
+      <w:r>
+        <w:t xml:space="preserve"> </w:t>
+      </w:r>
+      <w:r>
+        <w:t xml:space="preserve"> </w:t>
+      </w:r>
+      <w:hyperlink r:id="rId31" w:history="1">
+        <w:r>
+          <w:rPr>
+            <w:rStyle w:val="a9"/>
+            <w:lang w:val="bg-BG"/>
+          </w:rPr>
+          <w:t>https://judge.softuni.bg/Contests/Practice/Index/531#3</w:t>
+        </w:r>
+      </w:hyperlink>
+      <w:r>
+        <w:t xml:space="preserve"> .</w:t>
       </w:r>
     </w:p>
     <w:p>
@@ -15227,6 +15275,7 @@
                 <w:rFonts w:ascii="Consolas" w:hAnsi="Consolas"/>
                 <w:noProof/>
               </w:rPr>
+              <w:lastRenderedPageBreak/>
               <w:t>Premiere</w:t>
             </w:r>
           </w:p>
@@ -15530,16 +15579,18 @@
       <w:r>
         <w:t xml:space="preserve"> </w:t>
       </w:r>
-      <w:hyperlink r:id="rId32" w:anchor="8" w:history="1">
+      <w:hyperlink r:id="rId32" w:history="1">
         <w:r>
           <w:rPr>
             <w:rStyle w:val="a9"/>
-            <w:lang w:val="bg-BG"/>
           </w:rPr>
-          <w:t>https://judge.softuni.bg/Contests/Practice/Index/153#8</w:t>
+          <w:t>https://judge.softuni.bg/Contests/Practice/Index/531#6</w:t>
         </w:r>
       </w:hyperlink>
       <w:r>
+        <w:t xml:space="preserve"> </w:t>
+      </w:r>
+      <w:r>
         <w:rPr>
           <w:lang w:val="bg-BG"/>
         </w:rPr>
@@ -15548,101 +15599,325 @@
     </w:p>
     <w:p>
       <w:pPr>
-        <w:spacing w:before="120"/>
-        <w:rPr>
-          <w:lang w:val="bg-BG"/>
-        </w:rPr>
-      </w:pPr>
-      <w:r>
-        <w:rPr>
-          <w:lang w:val="bg-BG"/>
-        </w:rPr>
-        <w:t xml:space="preserve">* </w:t>
-      </w:r>
-      <w:r>
-        <w:rPr>
-          <w:b/>
-          <w:lang w:val="bg-BG"/>
-        </w:rPr>
-        <w:t>Подсказка</w:t>
-      </w:r>
-      <w:r>
-        <w:rPr>
-          <w:lang w:val="bg-BG"/>
-        </w:rPr>
-        <w:t xml:space="preserve">: използвайте прости проверки и елементарни изчисления. За да изведете резултата с точно 2 цифри след десетичната точка, използвайте </w:t>
-      </w:r>
-      <w:r>
-        <w:rPr>
-          <w:rStyle w:val="CodeChar"/>
-        </w:rPr>
-        <w:t>Console</w:t>
-      </w:r>
-      <w:r>
-        <w:rPr>
-          <w:rStyle w:val="CodeChar"/>
-          <w:lang w:val="bg-BG"/>
-        </w:rPr>
-        <w:t>.</w:t>
-      </w:r>
-      <w:r>
-        <w:rPr>
-          <w:rStyle w:val="CodeChar"/>
-        </w:rPr>
-        <w:t>WriteLine</w:t>
-      </w:r>
-      <w:r>
-        <w:rPr>
-          <w:rStyle w:val="CodeChar"/>
-          <w:lang w:val="bg-BG"/>
-        </w:rPr>
-        <w:t>("{0:</w:t>
-      </w:r>
-      <w:r>
-        <w:rPr>
-          <w:rStyle w:val="CodeChar"/>
-        </w:rPr>
-        <w:t>f</w:t>
-      </w:r>
-      <w:r>
-        <w:rPr>
-          <w:rStyle w:val="CodeChar"/>
-          <w:lang w:val="bg-BG"/>
-        </w:rPr>
-        <w:t>2}",</w:t>
-      </w:r>
-      <w:r>
-        <w:rPr>
-          <w:lang w:val="bg-BG"/>
-        </w:rPr>
-        <w:t xml:space="preserve"> </w:t>
-      </w:r>
-      <w:r>
-        <w:rPr>
-          <w:rStyle w:val="CodeChar"/>
-        </w:rPr>
-        <w:t>result</w:t>
-      </w:r>
-      <w:r>
-        <w:rPr>
-          <w:rStyle w:val="CodeChar"/>
-          <w:lang w:val="bg-BG"/>
-        </w:rPr>
-        <w:t>)</w:t>
-      </w:r>
-      <w:r>
-        <w:rPr>
-          <w:lang w:val="bg-BG"/>
-        </w:rPr>
-        <w:t>.</w:t>
+        <w:pStyle w:val="2"/>
+      </w:pPr>
+      <w:r>
+        <w:t>Волейбол</w:t>
       </w:r>
     </w:p>
     <w:p>
       <w:pPr>
-        <w:pStyle w:val="2"/>
-      </w:pPr>
-      <w:r>
-        <w:t>Волейбол</w:t>
+        <w:rPr>
+          <w:lang w:val="bg-BG"/>
+        </w:rPr>
+      </w:pPr>
+      <w:r>
+        <w:rPr>
+          <w:lang w:val="bg-BG"/>
+        </w:rPr>
+        <w:t>Влади е студент, живее в София и си ходи от време на време до родния град. Той е много запален по волейбола, но е зает през работните дни и</w:t>
+      </w:r>
+      <w:r>
+        <w:rPr>
+          <w:lang w:val="bg-BG"/>
+        </w:rPr>
+        <w:t xml:space="preserve"> играе </w:t>
+      </w:r>
+      <w:r>
+        <w:rPr>
+          <w:b/>
+          <w:lang w:val="bg-BG"/>
+        </w:rPr>
+        <w:t>волейбол</w:t>
+      </w:r>
+      <w:r>
+        <w:rPr>
+          <w:lang w:val="bg-BG"/>
+        </w:rPr>
+        <w:t xml:space="preserve"> </w:t>
+      </w:r>
+      <w:r>
+        <w:rPr>
+          <w:lang w:val="bg-BG"/>
+        </w:rPr>
+        <w:t xml:space="preserve">само през </w:t>
+      </w:r>
+      <w:r>
+        <w:rPr>
+          <w:b/>
+          <w:lang w:val="bg-BG"/>
+        </w:rPr>
+        <w:t>уикендите</w:t>
+      </w:r>
+      <w:r>
+        <w:rPr>
+          <w:lang w:val="bg-BG"/>
+        </w:rPr>
+        <w:t xml:space="preserve"> и в </w:t>
+      </w:r>
+      <w:r>
+        <w:rPr>
+          <w:b/>
+          <w:lang w:val="bg-BG"/>
+        </w:rPr>
+        <w:t>празни</w:t>
+      </w:r>
+      <w:r>
+        <w:rPr>
+          <w:b/>
+          <w:lang w:val="bg-BG"/>
+        </w:rPr>
+        <w:t>чните дни</w:t>
+      </w:r>
+      <w:r>
+        <w:rPr>
+          <w:lang w:val="bg-BG"/>
+        </w:rPr>
+        <w:t xml:space="preserve">. Влади играе </w:t>
+      </w:r>
+      <w:r>
+        <w:rPr>
+          <w:b/>
+          <w:lang w:val="bg-BG"/>
+        </w:rPr>
+        <w:t>в София</w:t>
+      </w:r>
+      <w:r>
+        <w:rPr>
+          <w:lang w:val="bg-BG"/>
+        </w:rPr>
+        <w:t xml:space="preserve"> </w:t>
+      </w:r>
+      <w:r>
+        <w:rPr>
+          <w:lang w:val="bg-BG"/>
+        </w:rPr>
+        <w:t xml:space="preserve">всяка </w:t>
+      </w:r>
+      <w:r>
+        <w:rPr>
+          <w:b/>
+          <w:lang w:val="bg-BG"/>
+        </w:rPr>
+        <w:t>събота</w:t>
+      </w:r>
+      <w:r>
+        <w:rPr>
+          <w:lang w:val="bg-BG"/>
+        </w:rPr>
+        <w:t xml:space="preserve">, когато </w:t>
+      </w:r>
+      <w:r>
+        <w:rPr>
+          <w:b/>
+          <w:lang w:val="bg-BG"/>
+        </w:rPr>
+        <w:t>не е на работа</w:t>
+      </w:r>
+      <w:r>
+        <w:rPr>
+          <w:lang w:val="bg-BG"/>
+        </w:rPr>
+        <w:t xml:space="preserve"> и </w:t>
+      </w:r>
+      <w:r>
+        <w:rPr>
+          <w:b/>
+          <w:lang w:val="bg-BG"/>
+        </w:rPr>
+        <w:t>не си пътува до родния град</w:t>
+      </w:r>
+      <w:r>
+        <w:rPr>
+          <w:lang w:val="bg-BG"/>
+        </w:rPr>
+        <w:t xml:space="preserve">, както и в </w:t>
+      </w:r>
+      <w:r>
+        <w:rPr>
+          <w:b/>
+          <w:lang w:val="bg-BG"/>
+        </w:rPr>
+        <w:t>2/3 от празни</w:t>
+      </w:r>
+      <w:r>
+        <w:rPr>
+          <w:b/>
+          <w:lang w:val="bg-BG"/>
+        </w:rPr>
+        <w:t>чните дни</w:t>
+      </w:r>
+      <w:r>
+        <w:rPr>
+          <w:lang w:val="bg-BG"/>
+        </w:rPr>
+        <w:t xml:space="preserve">. </w:t>
+      </w:r>
+      <w:r>
+        <w:rPr>
+          <w:lang w:val="bg-BG"/>
+        </w:rPr>
+        <w:t xml:space="preserve">Той пътува до </w:t>
+      </w:r>
+      <w:r>
+        <w:rPr>
+          <w:b/>
+          <w:lang w:val="bg-BG"/>
+        </w:rPr>
+        <w:t>родния си град</w:t>
+      </w:r>
+      <w:r>
+        <w:rPr>
+          <w:lang w:val="bg-BG"/>
+        </w:rPr>
+        <w:t xml:space="preserve"> </w:t>
+      </w:r>
+      <w:r>
+        <w:rPr>
+          <w:rStyle w:val="CodeChar"/>
+        </w:rPr>
+        <w:t>h</w:t>
+      </w:r>
+      <w:r>
+        <w:rPr>
+          <w:b/>
+          <w:lang w:val="bg-BG"/>
+        </w:rPr>
+        <w:t xml:space="preserve"> </w:t>
+      </w:r>
+      <w:r>
+        <w:rPr>
+          <w:b/>
+          <w:lang w:val="bg-BG"/>
+        </w:rPr>
+        <w:t xml:space="preserve">пъти </w:t>
+      </w:r>
+      <w:r>
+        <w:rPr>
+          <w:lang w:val="bg-BG"/>
+        </w:rPr>
+        <w:t>в годината</w:t>
+      </w:r>
+      <w:r>
+        <w:rPr>
+          <w:lang w:val="bg-BG"/>
+        </w:rPr>
+        <w:t xml:space="preserve">, където играе волейбол със старите си приятели в </w:t>
+      </w:r>
+      <w:r>
+        <w:rPr>
+          <w:b/>
+          <w:lang w:val="bg-BG"/>
+        </w:rPr>
+        <w:t>неделя</w:t>
+      </w:r>
+      <w:r>
+        <w:rPr>
+          <w:lang w:val="bg-BG"/>
+        </w:rPr>
+        <w:t>.</w:t>
+      </w:r>
+      <w:r>
+        <w:rPr>
+          <w:lang w:val="bg-BG"/>
+        </w:rPr>
+        <w:t xml:space="preserve"> </w:t>
+      </w:r>
+      <w:r>
+        <w:rPr>
+          <w:lang w:val="bg-BG"/>
+        </w:rPr>
+        <w:t>Влади</w:t>
+      </w:r>
+      <w:r>
+        <w:rPr>
+          <w:b/>
+          <w:lang w:val="bg-BG"/>
+        </w:rPr>
+        <w:t xml:space="preserve"> не е на работа </w:t>
+      </w:r>
+      <w:r>
+        <w:rPr>
+          <w:b/>
+          <w:lang w:val="bg-BG"/>
+        </w:rPr>
+        <w:t>3/4 от уикендите</w:t>
+      </w:r>
+      <w:r>
+        <w:rPr>
+          <w:lang w:val="bg-BG"/>
+        </w:rPr>
+        <w:t xml:space="preserve">, </w:t>
+      </w:r>
+      <w:r>
+        <w:rPr>
+          <w:lang w:val="bg-BG"/>
+        </w:rPr>
+        <w:t>в които е в София</w:t>
+      </w:r>
+      <w:r>
+        <w:rPr>
+          <w:lang w:val="bg-BG"/>
+        </w:rPr>
+        <w:t>.</w:t>
+      </w:r>
+      <w:r>
+        <w:rPr>
+          <w:b/>
+          <w:lang w:val="bg-BG"/>
+        </w:rPr>
+        <w:t xml:space="preserve"> </w:t>
+      </w:r>
+      <w:r>
+        <w:rPr>
+          <w:lang w:val="bg-BG"/>
+        </w:rPr>
+        <w:t xml:space="preserve">Отделно, през </w:t>
+      </w:r>
+      <w:r>
+        <w:rPr>
+          <w:b/>
+          <w:lang w:val="bg-BG"/>
+        </w:rPr>
+        <w:t>високосните години</w:t>
+      </w:r>
+      <w:r>
+        <w:rPr>
+          <w:lang w:val="bg-BG"/>
+        </w:rPr>
+        <w:t xml:space="preserve"> Влади играе с </w:t>
+      </w:r>
+      <w:r>
+        <w:rPr>
+          <w:b/>
+          <w:lang w:val="bg-BG"/>
+        </w:rPr>
+        <w:t>15% повече</w:t>
+      </w:r>
+      <w:r>
+        <w:rPr>
+          <w:lang w:val="bg-BG"/>
+        </w:rPr>
+        <w:t xml:space="preserve"> волейбол от нормалното. </w:t>
+      </w:r>
+      <w:r>
+        <w:rPr>
+          <w:lang w:val="bg-BG"/>
+        </w:rPr>
+        <w:t xml:space="preserve">Приемаме, че годината има точно </w:t>
+      </w:r>
+      <w:r>
+        <w:rPr>
+          <w:b/>
+          <w:lang w:val="bg-BG"/>
+        </w:rPr>
+        <w:t>48 уикенда</w:t>
+      </w:r>
+      <w:r>
+        <w:rPr>
+          <w:lang w:val="bg-BG"/>
+        </w:rPr>
+        <w:t>, подходящи за волейбол.</w:t>
       </w:r>
     </w:p>
     <w:p>
@@ -15655,322 +15930,6 @@
         <w:rPr>
           <w:lang w:val="bg-BG"/>
         </w:rPr>
-        <w:t>Влади е студент, живее в София и си ходи от време на време до родния град. Той е много запален по волейбола, но е зает през работните дни и</w:t>
-      </w:r>
-      <w:r>
-        <w:rPr>
-          <w:lang w:val="bg-BG"/>
-        </w:rPr>
-        <w:t xml:space="preserve"> играе </w:t>
-      </w:r>
-      <w:r>
-        <w:rPr>
-          <w:b/>
-          <w:lang w:val="bg-BG"/>
-        </w:rPr>
-        <w:t>волейбол</w:t>
-      </w:r>
-      <w:r>
-        <w:rPr>
-          <w:lang w:val="bg-BG"/>
-        </w:rPr>
-        <w:t xml:space="preserve"> </w:t>
-      </w:r>
-      <w:r>
-        <w:rPr>
-          <w:lang w:val="bg-BG"/>
-        </w:rPr>
-        <w:t xml:space="preserve">само през </w:t>
-      </w:r>
-      <w:r>
-        <w:rPr>
-          <w:b/>
-          <w:lang w:val="bg-BG"/>
-        </w:rPr>
-        <w:t>уикендите</w:t>
-      </w:r>
-      <w:r>
-        <w:rPr>
-          <w:lang w:val="bg-BG"/>
-        </w:rPr>
-        <w:t xml:space="preserve"> и в </w:t>
-      </w:r>
-      <w:r>
-        <w:rPr>
-          <w:b/>
-          <w:lang w:val="bg-BG"/>
-        </w:rPr>
-        <w:t>празни</w:t>
-      </w:r>
-      <w:r>
-        <w:rPr>
-          <w:b/>
-          <w:lang w:val="bg-BG"/>
-        </w:rPr>
-        <w:t>чните дни</w:t>
-      </w:r>
-      <w:r>
-        <w:rPr>
-          <w:lang w:val="bg-BG"/>
-        </w:rPr>
-        <w:t xml:space="preserve">. Влади играе </w:t>
-      </w:r>
-      <w:r>
-        <w:rPr>
-          <w:b/>
-          <w:lang w:val="bg-BG"/>
-        </w:rPr>
-        <w:t>в София</w:t>
-      </w:r>
-      <w:r>
-        <w:rPr>
-          <w:lang w:val="bg-BG"/>
-        </w:rPr>
-        <w:t xml:space="preserve"> </w:t>
-      </w:r>
-      <w:r>
-        <w:rPr>
-          <w:lang w:val="bg-BG"/>
-        </w:rPr>
-        <w:t xml:space="preserve">всяка </w:t>
-      </w:r>
-      <w:r>
-        <w:rPr>
-          <w:b/>
-          <w:lang w:val="bg-BG"/>
-        </w:rPr>
-        <w:t>събота</w:t>
-      </w:r>
-      <w:r>
-        <w:rPr>
-          <w:lang w:val="bg-BG"/>
-        </w:rPr>
-        <w:t xml:space="preserve">, когато </w:t>
-      </w:r>
-      <w:r>
-        <w:rPr>
-          <w:b/>
-          <w:lang w:val="bg-BG"/>
-        </w:rPr>
-        <w:t>не е на работа</w:t>
-      </w:r>
-      <w:r>
-        <w:rPr>
-          <w:lang w:val="bg-BG"/>
-        </w:rPr>
-        <w:t xml:space="preserve"> и </w:t>
-      </w:r>
-      <w:r>
-        <w:rPr>
-          <w:b/>
-          <w:lang w:val="bg-BG"/>
-        </w:rPr>
-        <w:t>не си пътува до родния град</w:t>
-      </w:r>
-      <w:r>
-        <w:rPr>
-          <w:lang w:val="bg-BG"/>
-        </w:rPr>
-        <w:t xml:space="preserve">, както и в </w:t>
-      </w:r>
-      <w:r>
-        <w:rPr>
-          <w:b/>
-          <w:lang w:val="bg-BG"/>
-        </w:rPr>
-        <w:t>2/3 от празни</w:t>
-      </w:r>
-      <w:r>
-        <w:rPr>
-          <w:b/>
-          <w:lang w:val="bg-BG"/>
-        </w:rPr>
-        <w:t>чните дни</w:t>
-      </w:r>
-      <w:r>
-        <w:rPr>
-          <w:lang w:val="bg-BG"/>
-        </w:rPr>
-        <w:t xml:space="preserve">. </w:t>
-      </w:r>
-      <w:r>
-        <w:rPr>
-          <w:lang w:val="bg-BG"/>
-        </w:rPr>
-        <w:t xml:space="preserve">Той пътува до </w:t>
-      </w:r>
-      <w:r>
-        <w:rPr>
-          <w:b/>
-          <w:lang w:val="bg-BG"/>
-        </w:rPr>
-        <w:t>родния си град</w:t>
-      </w:r>
-      <w:r>
-        <w:rPr>
-          <w:lang w:val="bg-BG"/>
-        </w:rPr>
-        <w:t xml:space="preserve"> </w:t>
-      </w:r>
-      <w:r>
-        <w:rPr>
-          <w:rStyle w:val="CodeChar"/>
-        </w:rPr>
-        <w:t>h</w:t>
-      </w:r>
-      <w:r>
-        <w:rPr>
-          <w:b/>
-          <w:lang w:val="bg-BG"/>
-        </w:rPr>
-        <w:t xml:space="preserve"> </w:t>
-      </w:r>
-      <w:r>
-        <w:rPr>
-          <w:b/>
-          <w:lang w:val="bg-BG"/>
-        </w:rPr>
-        <w:t xml:space="preserve">пъти </w:t>
-      </w:r>
-      <w:r>
-        <w:rPr>
-          <w:lang w:val="bg-BG"/>
-        </w:rPr>
-        <w:t>в годината</w:t>
-      </w:r>
-      <w:r>
-        <w:rPr>
-          <w:lang w:val="bg-BG"/>
-        </w:rPr>
-        <w:t xml:space="preserve">, където играе волейбол със старите си приятели в </w:t>
-      </w:r>
-      <w:r>
-        <w:rPr>
-          <w:b/>
-          <w:lang w:val="bg-BG"/>
-        </w:rPr>
-        <w:t>неделя</w:t>
-      </w:r>
-      <w:r>
-        <w:rPr>
-          <w:lang w:val="bg-BG"/>
-        </w:rPr>
-        <w:t>.</w:t>
-      </w:r>
-      <w:r>
-        <w:rPr>
-          <w:lang w:val="bg-BG"/>
-        </w:rPr>
-        <w:t xml:space="preserve"> </w:t>
-      </w:r>
-      <w:r>
-        <w:rPr>
-          <w:lang w:val="bg-BG"/>
-        </w:rPr>
-        <w:t>Влади</w:t>
-      </w:r>
-      <w:r>
-        <w:rPr>
-          <w:b/>
-          <w:lang w:val="bg-BG"/>
-        </w:rPr>
-        <w:t xml:space="preserve"> не е на работа </w:t>
-      </w:r>
-      <w:r>
-        <w:rPr>
-          <w:b/>
-          <w:lang w:val="bg-BG"/>
-        </w:rPr>
-        <w:t>3/4 от уикендите</w:t>
-      </w:r>
-      <w:r>
-        <w:rPr>
-          <w:lang w:val="bg-BG"/>
-        </w:rPr>
-        <w:t xml:space="preserve">, </w:t>
-      </w:r>
-      <w:r>
-        <w:rPr>
-          <w:lang w:val="bg-BG"/>
-        </w:rPr>
-        <w:t>в които е в София</w:t>
-      </w:r>
-      <w:r>
-        <w:rPr>
-          <w:lang w:val="bg-BG"/>
-        </w:rPr>
-        <w:t>.</w:t>
-      </w:r>
-      <w:r>
-        <w:rPr>
-          <w:b/>
-          <w:lang w:val="bg-BG"/>
-        </w:rPr>
-        <w:t xml:space="preserve"> </w:t>
-      </w:r>
-      <w:r>
-        <w:rPr>
-          <w:lang w:val="bg-BG"/>
-        </w:rPr>
-        <w:t xml:space="preserve">Отделно, през </w:t>
-      </w:r>
-      <w:r>
-        <w:rPr>
-          <w:b/>
-          <w:lang w:val="bg-BG"/>
-        </w:rPr>
-        <w:t>високосните години</w:t>
-      </w:r>
-      <w:r>
-        <w:rPr>
-          <w:lang w:val="bg-BG"/>
-        </w:rPr>
-        <w:t xml:space="preserve"> Влади играе с </w:t>
-      </w:r>
-      <w:r>
-        <w:rPr>
-          <w:b/>
-          <w:lang w:val="bg-BG"/>
-        </w:rPr>
-        <w:t>15% повече</w:t>
-      </w:r>
-      <w:r>
-        <w:rPr>
-          <w:lang w:val="bg-BG"/>
-        </w:rPr>
-        <w:t xml:space="preserve"> волейбол от нормалното. </w:t>
-      </w:r>
-      <w:r>
-        <w:rPr>
-          <w:lang w:val="bg-BG"/>
-        </w:rPr>
-        <w:t xml:space="preserve">Приемаме, че годината има точно </w:t>
-      </w:r>
-      <w:r>
-        <w:rPr>
-          <w:b/>
-          <w:lang w:val="bg-BG"/>
-        </w:rPr>
-        <w:t>48 уикенда</w:t>
-      </w:r>
-      <w:r>
-        <w:rPr>
-          <w:lang w:val="bg-BG"/>
-        </w:rPr>
-        <w:t>, подходящи за волейбол.</w:t>
-      </w:r>
-    </w:p>
-    <w:p>
-      <w:pPr>
-        <w:rPr>
-          <w:lang w:val="bg-BG"/>
-        </w:rPr>
-      </w:pPr>
-      <w:r>
-        <w:rPr>
-          <w:lang w:val="bg-BG"/>
-        </w:rPr>
-        <w:lastRenderedPageBreak/>
         <w:t xml:space="preserve">Напишете програма, която изчислява </w:t>
       </w:r>
       <w:r>
@@ -17953,15 +17912,17 @@
       <w:r>
         <w:t xml:space="preserve"> </w:t>
       </w:r>
-      <w:hyperlink r:id="rId33" w:anchor="9" w:history="1">
+      <w:hyperlink r:id="rId33" w:history="1">
         <w:r>
           <w:rPr>
             <w:rStyle w:val="a9"/>
-            <w:lang w:val="bg-BG"/>
           </w:rPr>
-          <w:t>https://judge.softuni.bg/Contests/Practice/Index/153#9</w:t>
+          <w:t>https://judge.softuni.bg/Contests/Practice/Index/531#5</w:t>
         </w:r>
       </w:hyperlink>
+      <w:r>
+        <w:t xml:space="preserve"> </w:t>
+      </w:r>
       <w:r>
         <w:rPr>
           <w:lang w:val="bg-BG"/>
@@ -18185,6 +18146,7 @@
           <w:b/>
           <w:lang w:val="bg-BG"/>
         </w:rPr>
+        <w:lastRenderedPageBreak/>
         <w:t>Сумирайте</w:t>
       </w:r>
       <w:r>
@@ -18325,7 +18287,6 @@
           <w:noProof/>
           <w:lang w:val="en-US"/>
         </w:rPr>
-        <w:lastRenderedPageBreak/>
         <w:drawing>
           <wp:anchor distT="0" distB="0" distL="114300" distR="114300" simplePos="0" relativeHeight="251659264" behindDoc="0" locked="0" layoutInCell="1" allowOverlap="1" wp14:anchorId="67B78328" wp14:editId="062F95BD">
             <wp:simplePos x="0" y="0"/>
@@ -20155,15 +20116,17 @@
       <w:r>
         <w:t xml:space="preserve"> </w:t>
       </w:r>
-      <w:hyperlink r:id="rId37" w:anchor="10" w:history="1">
+      <w:hyperlink r:id="rId37" w:history="1">
         <w:r>
           <w:rPr>
             <w:rStyle w:val="a9"/>
-            <w:lang w:val="bg-BG"/>
           </w:rPr>
-          <w:t>https://judge.softuni.bg/Contests/Practice/Index/153#10</w:t>
+          <w:t>https://judge.softuni.bg/Contests/Practice/Index/531#10</w:t>
         </w:r>
       </w:hyperlink>
+      <w:r>
+        <w:t xml:space="preserve"> </w:t>
+      </w:r>
       <w:r>
         <w:rPr>
           <w:lang w:val="bg-BG"/>
@@ -20255,6 +20218,8 @@
         </w:rPr>
         <w:t>външна</w:t>
       </w:r>
+      <w:bookmarkStart w:id="0" w:name="_GoBack"/>
+      <w:bookmarkEnd w:id="0"/>
       <w:r>
         <w:rPr>
           <w:lang w:val="bg-BG"/>
@@ -20520,7 +20485,7 @@
         </mc:Choice>
         <mc:Fallback>
           <w:pict>
-            <v:line w14:anchorId="7C2E50A3" id="Straight Connector 1" o:spid="_x0000_s1026" style="position:absolute;flip:y;z-index:251666432;visibility:visible;mso-wrap-style:square;mso-wrap-distance-left:9pt;mso-wrap-distance-top:0;mso-wrap-distance-right:9pt;mso-wrap-distance-bottom:0;mso-position-horizontal:absolute;mso-position-horizontal-relative:text;mso-position-vertical:absolute;mso-position-vertical-relative:text" from="-.1pt,5.7pt" to="520.7pt,5.7pt" o:gfxdata="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" strokecolor="#f37123" strokeweight="1pt">
+            <v:line w14:anchorId="12288D55" id="Straight Connector 1" o:spid="_x0000_s1026" style="position:absolute;flip:y;z-index:251666432;visibility:visible;mso-wrap-style:square;mso-wrap-distance-left:9pt;mso-wrap-distance-top:0;mso-wrap-distance-right:9pt;mso-wrap-distance-bottom:0;mso-position-horizontal:absolute;mso-position-horizontal-relative:text;mso-position-vertical:absolute;mso-position-vertical-relative:text" from="-.1pt,5.7pt" to="520.7pt,5.7pt" o:gfxdata="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" strokecolor="#f37123" strokeweight="1pt">
               <v:stroke endcap="round"/>
             </v:line>
           </w:pict>
@@ -20829,7 +20794,7 @@
                               <w:sz w:val="18"/>
                               <w:szCs w:val="18"/>
                             </w:rPr>
-                            <w:t>3</w:t>
+                            <w:t>9</w:t>
                           </w:r>
                           <w:r>
                             <w:rPr>
@@ -20887,7 +20852,7 @@
                               <w:sz w:val="18"/>
                               <w:szCs w:val="18"/>
                             </w:rPr>
-                            <w:t>10</w:t>
+                            <w:t>9</w:t>
                           </w:r>
                           <w:r>
                             <w:rPr>
@@ -20967,7 +20932,7 @@
                         <w:sz w:val="18"/>
                         <w:szCs w:val="18"/>
                       </w:rPr>
-                      <w:t>3</w:t>
+                      <w:t>9</w:t>
                     </w:r>
                     <w:r>
                       <w:rPr>
@@ -21025,7 +20990,7 @@
                         <w:sz w:val="18"/>
                         <w:szCs w:val="18"/>
                       </w:rPr>
-                      <w:t>10</w:t>
+                      <w:t>9</w:t>
                     </w:r>
                     <w:r>
                       <w:rPr>
@@ -21971,7 +21936,7 @@
                           <wp:extent cx="200025" cy="200025"/>
                           <wp:effectExtent l="0" t="0" r="9525" b="9525"/>
                           <wp:docPr id="195" name="Picture 195" title="Software University Foundation">
-                            <a:hlinkClick xmlns:a="http://schemas.openxmlformats.org/drawingml/2006/main" r:id="rId23"/>
+                            <a:hlinkClick xmlns:a="http://schemas.openxmlformats.org/drawingml/2006/main" r:id="rId2"/>
                           </wp:docPr>
                           <wp:cNvGraphicFramePr/>
                           <a:graphic xmlns:a="http://schemas.openxmlformats.org/drawingml/2006/main">
@@ -21979,7 +21944,7 @@
                               <pic:pic xmlns:pic="http://schemas.openxmlformats.org/drawingml/2006/picture">
                                 <pic:nvPicPr>
                                   <pic:cNvPr id="94" name="Picture 4" title="Software University Foundation">
-                                    <a:hlinkClick r:id="rId23"/>
+                                    <a:hlinkClick r:id="rId2"/>
                                   </pic:cNvPr>
                                   <pic:cNvPicPr/>
                                 </pic:nvPicPr>
@@ -26840,7 +26805,7 @@
 </file>
 
 <file path=customXml/itemProps1.xml><?xml version="1.0" encoding="utf-8"?>
-<ds:datastoreItem xmlns:ds="http://schemas.openxmlformats.org/officeDocument/2006/customXml" ds:itemID="{6F089D6F-F795-4BB6-92FE-8A060601A348}">
+<ds:datastoreItem xmlns:ds="http://schemas.openxmlformats.org/officeDocument/2006/customXml" ds:itemID="{0661F898-EDD2-4C0A-B8BE-A70104779C9B}">
   <ds:schemaRefs>
     <ds:schemaRef ds:uri="http://schemas.openxmlformats.org/officeDocument/2006/bibliography"/>
   </ds:schemaRefs>

--- a/4. Complex-Conditions/4. Complex-Conditions-Exercises.docx
+++ b/4. Complex-Conditions/4. Complex-Conditions-Exercises.docx
@@ -1534,7 +1534,7 @@
         </w:rPr>
         <w:t xml:space="preserve">: </w:t>
       </w:r>
-      <w:hyperlink r:id="rId12" w:history="1">
+      <w:hyperlink r:id="rId12" w:anchor="1" w:history="1">
         <w:r>
           <w:rPr>
             <w:rStyle w:val="a9"/>
@@ -3348,51 +3348,19 @@
         <w:rPr>
           <w:lang w:val="bg-BG"/>
         </w:rPr>
-        <w:t xml:space="preserve"> и напишете решението на задачата. </w:t>
-      </w:r>
-      <w:r>
-        <w:rPr>
-          <w:lang w:val="bg-BG"/>
-        </w:rPr>
-        <w:t>Можете да прехвърлите всички букви в долен регистър с</w:t>
-      </w:r>
-      <w:r>
-        <w:rPr>
-          <w:lang w:val="bg-BG"/>
-        </w:rPr>
-        <w:t xml:space="preserve"> </w:t>
-      </w:r>
-      <w:r>
-        <w:rPr>
-          <w:rStyle w:val="CodeChar"/>
-          <w:lang w:val="bg-BG"/>
-        </w:rPr>
-        <w:t>.</w:t>
-      </w:r>
-      <w:r>
-        <w:rPr>
-          <w:rStyle w:val="CodeChar"/>
-        </w:rPr>
-        <w:t>ToLower</w:t>
-      </w:r>
-      <w:r>
-        <w:rPr>
-          <w:rStyle w:val="CodeChar"/>
-          <w:lang w:val="bg-BG"/>
-        </w:rPr>
-        <w:t>()</w:t>
-      </w:r>
-      <w:r>
-        <w:rPr>
-          <w:lang w:val="bg-BG"/>
-        </w:rPr>
-        <w:t xml:space="preserve"> </w:t>
-      </w:r>
-      <w:r>
-        <w:rPr>
-          <w:lang w:val="bg-BG"/>
-        </w:rPr>
-        <w:t>за да сравнявате продукти и градове без значение на малки / главни букви:</w:t>
+        <w:t xml:space="preserve"> и</w:t>
+      </w:r>
+      <w:r>
+        <w:rPr>
+          <w:lang w:val="bg-BG"/>
+        </w:rPr>
+        <w:t xml:space="preserve"> напишете решението на задачата</w:t>
+      </w:r>
+      <w:r>
+        <w:rPr>
+          <w:lang w:val="bg-BG"/>
+        </w:rPr>
+        <w:t>:</w:t>
       </w:r>
     </w:p>
     <w:p>
@@ -3622,7 +3590,7 @@
         </w:rPr>
         <w:t xml:space="preserve"> </w:t>
       </w:r>
-      <w:hyperlink r:id="rId15" w:history="1">
+      <w:hyperlink r:id="rId15" w:anchor="0" w:history="1">
         <w:r>
           <w:rPr>
             <w:rStyle w:val="a9"/>
@@ -5377,7 +5345,7 @@
       <w:r>
         <w:t xml:space="preserve"> </w:t>
       </w:r>
-      <w:hyperlink r:id="rId20" w:history="1">
+      <w:hyperlink r:id="rId20" w:anchor="2" w:history="1">
         <w:r>
           <w:rPr>
             <w:rStyle w:val="a9"/>
@@ -6629,7 +6597,7 @@
       <w:r>
         <w:t xml:space="preserve"> </w:t>
       </w:r>
-      <w:hyperlink r:id="rId21" w:history="1">
+      <w:hyperlink r:id="rId21" w:anchor="9" w:history="1">
         <w:r>
           <w:rPr>
             <w:rStyle w:val="a9"/>
@@ -8043,7 +8011,7 @@
       <w:r>
         <w:t xml:space="preserve"> </w:t>
       </w:r>
-      <w:hyperlink r:id="rId22" w:history="1">
+      <w:hyperlink r:id="rId22" w:anchor="8" w:history="1">
         <w:r>
           <w:rPr>
             <w:rStyle w:val="a9"/>
@@ -9148,7 +9116,7 @@
       <w:r>
         <w:t xml:space="preserve"> </w:t>
       </w:r>
-      <w:hyperlink r:id="rId24" w:history="1">
+      <w:hyperlink r:id="rId24" w:anchor="11" w:history="1">
         <w:r>
           <w:rPr>
             <w:rStyle w:val="a9"/>
@@ -11385,7 +11353,7 @@
       <w:r>
         <w:t xml:space="preserve"> </w:t>
       </w:r>
-      <w:hyperlink r:id="rId26" w:history="1">
+      <w:hyperlink r:id="rId26" w:anchor="7" w:history="1">
         <w:r>
           <w:rPr>
             <w:rStyle w:val="a9"/>
@@ -13378,6 +13346,9 @@
           <w:ilvl w:val="0"/>
           <w:numId w:val="11"/>
         </w:numPr>
+        <w:rPr>
+          <w:lang w:val="bg-BG"/>
+        </w:rPr>
       </w:pPr>
       <w:r>
         <w:rPr>
@@ -13481,48 +13452,6 @@
         <w:rPr>
           <w:lang w:val="bg-BG"/>
         </w:rPr>
-        <w:t xml:space="preserve">. </w:t>
-      </w:r>
-      <w:r>
-        <w:rPr>
-          <w:lang w:val="bg-BG"/>
-        </w:rPr>
-        <w:t xml:space="preserve">Може да </w:t>
-      </w:r>
-      <w:r>
-        <w:rPr>
-          <w:lang w:val="bg-BG"/>
-        </w:rPr>
-        <w:t>използва</w:t>
-      </w:r>
-      <w:r>
-        <w:rPr>
-          <w:lang w:val="bg-BG"/>
-        </w:rPr>
-        <w:t>те</w:t>
-      </w:r>
-      <w:r>
-        <w:rPr>
-          <w:lang w:val="bg-BG"/>
-        </w:rPr>
-        <w:t xml:space="preserve"> </w:t>
-      </w:r>
-      <w:r>
-        <w:rPr>
-          <w:rStyle w:val="CodeChar"/>
-        </w:rPr>
-        <w:t>Console.WriteLine("{0:f2}",</w:t>
-      </w:r>
-      <w:r>
-        <w:t xml:space="preserve"> </w:t>
-      </w:r>
-      <w:r>
-        <w:rPr>
-          <w:rStyle w:val="CodeChar"/>
-        </w:rPr>
-        <w:t>…)</w:t>
-      </w:r>
-      <w:r>
         <w:t>.</w:t>
       </w:r>
     </w:p>
@@ -13569,6 +13498,11 @@
         </w:rPr>
         <w:t>” for invalid day number.</w:t>
       </w:r>
+    </w:p>
+    <w:p>
+      <w:pPr>
+        <w:pStyle w:val="3"/>
+      </w:pPr>
     </w:p>
     <w:p>
       <w:pPr>
@@ -13677,7 +13611,6 @@
               <w:rPr>
                 <w:bCs/>
               </w:rPr>
-              <w:lastRenderedPageBreak/>
               <w:t>1</w:t>
             </w:r>
           </w:p>
@@ -14206,7 +14139,7 @@
       <w:r>
         <w:t xml:space="preserve"> </w:t>
       </w:r>
-      <w:hyperlink r:id="rId30" w:history="1">
+      <w:hyperlink r:id="rId30" w:anchor="4" w:history="1">
         <w:r>
           <w:rPr>
             <w:rStyle w:val="a9"/>
@@ -14563,44 +14496,18 @@
     </w:tbl>
     <w:p>
       <w:pPr>
-        <w:pStyle w:val="3"/>
-      </w:pPr>
-      <w:r>
-        <w:t>Hints</w:t>
-      </w:r>
+        <w:rPr>
+          <w:b/>
+          <w:lang w:val="bg-BG"/>
+        </w:rPr>
+      </w:pPr>
     </w:p>
     <w:p>
       <w:pPr>
         <w:rPr>
-          <w:rFonts w:ascii="Calibri" w:eastAsia="MS Mincho" w:hAnsi="Calibri" w:cs="Times New Roman"/>
-          <w:sz w:val="24"/>
-          <w:szCs w:val="24"/>
-        </w:rPr>
-      </w:pPr>
-      <w:r>
-        <w:rPr>
-          <w:rFonts w:ascii="Calibri" w:eastAsia="MS Mincho" w:hAnsi="Calibri" w:cs="Times New Roman"/>
-          <w:sz w:val="24"/>
-          <w:szCs w:val="24"/>
-        </w:rPr>
-        <w:t xml:space="preserve">Use the </w:t>
-      </w:r>
-      <w:r>
-        <w:rPr>
-          <w:rStyle w:val="CodeChar"/>
-        </w:rPr>
-        <w:t>switch-case</w:t>
-      </w:r>
-      <w:r>
-        <w:rPr>
-          <w:rFonts w:ascii="Calibri" w:eastAsia="MS Mincho" w:hAnsi="Calibri" w:cs="Times New Roman"/>
-          <w:sz w:val="24"/>
-          <w:szCs w:val="24"/>
-        </w:rPr>
-        <w:t xml:space="preserve"> statement.</w:t>
-      </w:r>
-    </w:p>
-    <w:p>
+          <w:lang w:val="bg-BG"/>
+        </w:rPr>
+      </w:pPr>
       <w:r>
         <w:rPr>
           <w:b/>
@@ -14625,7 +14532,14 @@
         <w:rPr>
           <w:b/>
         </w:rPr>
-        <w:t xml:space="preserve">judge </w:t>
+        <w:t>judge</w:t>
+      </w:r>
+      <w:r>
+        <w:rPr>
+          <w:b/>
+          <w:lang w:val="bg-BG"/>
+        </w:rPr>
+        <w:t xml:space="preserve"> </w:t>
       </w:r>
       <w:r>
         <w:rPr>
@@ -14635,15 +14549,12 @@
         <w:t>системата</w:t>
       </w:r>
       <w:r>
-        <w:t>:</w:t>
-      </w:r>
-      <w:r>
-        <w:t xml:space="preserve"> </w:t>
-      </w:r>
-      <w:r>
-        <w:t xml:space="preserve"> </w:t>
-      </w:r>
-      <w:hyperlink r:id="rId31" w:history="1">
+        <w:rPr>
+          <w:lang w:val="bg-BG"/>
+        </w:rPr>
+        <w:t xml:space="preserve">:  </w:t>
+      </w:r>
+      <w:hyperlink r:id="rId31" w:anchor="3" w:history="1">
         <w:r>
           <w:rPr>
             <w:rStyle w:val="a9"/>
@@ -14653,6 +14564,9 @@
         </w:r>
       </w:hyperlink>
       <w:r>
+        <w:rPr>
+          <w:lang w:val="bg-BG"/>
+        </w:rPr>
         <w:t xml:space="preserve"> .</w:t>
       </w:r>
     </w:p>
@@ -14930,6 +14844,7 @@
         <w:rPr>
           <w:lang w:val="bg-BG"/>
         </w:rPr>
+        <w:lastRenderedPageBreak/>
         <w:t xml:space="preserve">Напишете програма, която въвежда </w:t>
       </w:r>
       <w:r>
@@ -15044,6 +14959,27 @@
         </w:rPr>
         <w:t>.  Примери:</w:t>
       </w:r>
+    </w:p>
+    <w:p>
+      <w:pPr>
+        <w:rPr>
+          <w:lang w:val="bg-BG"/>
+        </w:rPr>
+      </w:pPr>
+    </w:p>
+    <w:p>
+      <w:pPr>
+        <w:rPr>
+          <w:lang w:val="bg-BG"/>
+        </w:rPr>
+      </w:pPr>
+    </w:p>
+    <w:p>
+      <w:pPr>
+        <w:rPr>
+          <w:lang w:val="bg-BG"/>
+        </w:rPr>
+      </w:pPr>
     </w:p>
     <w:tbl>
       <w:tblPr>
@@ -15275,7 +15211,6 @@
                 <w:rFonts w:ascii="Consolas" w:hAnsi="Consolas"/>
                 <w:noProof/>
               </w:rPr>
-              <w:lastRenderedPageBreak/>
               <w:t>Premiere</w:t>
             </w:r>
           </w:p>
@@ -15579,7 +15514,7 @@
       <w:r>
         <w:t xml:space="preserve"> </w:t>
       </w:r>
-      <w:hyperlink r:id="rId32" w:history="1">
+      <w:hyperlink r:id="rId32" w:anchor="6" w:history="1">
         <w:r>
           <w:rPr>
             <w:rStyle w:val="a9"/>
@@ -17083,6 +17018,28 @@
       <w:pPr>
         <w:spacing w:before="0" w:after="0" w:line="240" w:lineRule="auto"/>
       </w:pPr>
+    </w:p>
+    <w:p>
+      <w:pPr>
+        <w:spacing w:before="0" w:after="0" w:line="240" w:lineRule="auto"/>
+      </w:pPr>
+    </w:p>
+    <w:p>
+      <w:pPr>
+        <w:spacing w:before="0" w:after="0" w:line="240" w:lineRule="auto"/>
+      </w:pPr>
+    </w:p>
+    <w:p>
+      <w:pPr>
+        <w:spacing w:before="0" w:after="0" w:line="240" w:lineRule="auto"/>
+      </w:pPr>
+    </w:p>
+    <w:p>
+      <w:pPr>
+        <w:spacing w:before="0" w:after="0" w:line="240" w:lineRule="auto"/>
+      </w:pPr>
+      <w:bookmarkStart w:id="0" w:name="_GoBack"/>
+      <w:bookmarkEnd w:id="0"/>
     </w:p>
     <w:tbl>
       <w:tblPr>
@@ -17133,6 +17090,7 @@
                 <w:b/>
                 <w:lang w:val="bg-BG"/>
               </w:rPr>
+              <w:lastRenderedPageBreak/>
               <w:t>вход</w:t>
             </w:r>
           </w:p>
@@ -17912,7 +17870,7 @@
       <w:r>
         <w:t xml:space="preserve"> </w:t>
       </w:r>
-      <w:hyperlink r:id="rId33" w:history="1">
+      <w:hyperlink r:id="rId33" w:anchor="5" w:history="1">
         <w:r>
           <w:rPr>
             <w:rStyle w:val="a9"/>
@@ -18146,7 +18104,6 @@
           <w:b/>
           <w:lang w:val="bg-BG"/>
         </w:rPr>
-        <w:lastRenderedPageBreak/>
         <w:t>Сумирайте</w:t>
       </w:r>
       <w:r>
@@ -20079,6 +20036,7 @@
           <w:b/>
           <w:lang w:val="bg-BG"/>
         </w:rPr>
+        <w:lastRenderedPageBreak/>
         <w:t xml:space="preserve">Тествайте </w:t>
       </w:r>
       <w:r>
@@ -20116,7 +20074,7 @@
       <w:r>
         <w:t xml:space="preserve"> </w:t>
       </w:r>
-      <w:hyperlink r:id="rId37" w:history="1">
+      <w:hyperlink r:id="rId37" w:anchor="10" w:history="1">
         <w:r>
           <w:rPr>
             <w:rStyle w:val="a9"/>
@@ -20218,8 +20176,6 @@
         </w:rPr>
         <w:t>външна</w:t>
       </w:r>
-      <w:bookmarkStart w:id="0" w:name="_GoBack"/>
-      <w:bookmarkEnd w:id="0"/>
       <w:r>
         <w:rPr>
           <w:lang w:val="bg-BG"/>
@@ -20485,7 +20441,7 @@
         </mc:Choice>
         <mc:Fallback>
           <w:pict>
-            <v:line w14:anchorId="12288D55" id="Straight Connector 1" o:spid="_x0000_s1026" style="position:absolute;flip:y;z-index:251666432;visibility:visible;mso-wrap-style:square;mso-wrap-distance-left:9pt;mso-wrap-distance-top:0;mso-wrap-distance-right:9pt;mso-wrap-distance-bottom:0;mso-position-horizontal:absolute;mso-position-horizontal-relative:text;mso-position-vertical:absolute;mso-position-vertical-relative:text" from="-.1pt,5.7pt" to="520.7pt,5.7pt" o:gfxdata="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" strokecolor="#f37123" strokeweight="1pt">
+            <v:line w14:anchorId="388D2D8C" id="Straight Connector 1" o:spid="_x0000_s1026" style="position:absolute;flip:y;z-index:251666432;visibility:visible;mso-wrap-style:square;mso-wrap-distance-left:9pt;mso-wrap-distance-top:0;mso-wrap-distance-right:9pt;mso-wrap-distance-bottom:0;mso-position-horizontal:absolute;mso-position-horizontal-relative:text;mso-position-vertical:absolute;mso-position-vertical-relative:text" from="-.1pt,5.7pt" to="520.7pt,5.7pt" o:gfxdata="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" strokecolor="#f37123" strokeweight="1pt">
               <v:stroke endcap="round"/>
             </v:line>
           </w:pict>
@@ -20794,7 +20750,7 @@
                               <w:sz w:val="18"/>
                               <w:szCs w:val="18"/>
                             </w:rPr>
-                            <w:t>9</w:t>
+                            <w:t>10</w:t>
                           </w:r>
                           <w:r>
                             <w:rPr>
@@ -20852,7 +20808,7 @@
                               <w:sz w:val="18"/>
                               <w:szCs w:val="18"/>
                             </w:rPr>
-                            <w:t>9</w:t>
+                            <w:t>10</w:t>
                           </w:r>
                           <w:r>
                             <w:rPr>
@@ -20932,7 +20888,7 @@
                         <w:sz w:val="18"/>
                         <w:szCs w:val="18"/>
                       </w:rPr>
-                      <w:t>9</w:t>
+                      <w:t>10</w:t>
                     </w:r>
                     <w:r>
                       <w:rPr>
@@ -20990,7 +20946,7 @@
                         <w:sz w:val="18"/>
                         <w:szCs w:val="18"/>
                       </w:rPr>
-                      <w:t>9</w:t>
+                      <w:t>10</w:t>
                     </w:r>
                     <w:r>
                       <w:rPr>
@@ -21944,7 +21900,7 @@
                               <pic:pic xmlns:pic="http://schemas.openxmlformats.org/drawingml/2006/picture">
                                 <pic:nvPicPr>
                                   <pic:cNvPr id="94" name="Picture 4" title="Software University Foundation">
-                                    <a:hlinkClick r:id="rId2"/>
+                                    <a:hlinkClick r:id="rId23"/>
                                   </pic:cNvPr>
                                   <pic:cNvPicPr/>
                                 </pic:nvPicPr>
@@ -26805,7 +26761,7 @@
 </file>
 
 <file path=customXml/itemProps1.xml><?xml version="1.0" encoding="utf-8"?>
-<ds:datastoreItem xmlns:ds="http://schemas.openxmlformats.org/officeDocument/2006/customXml" ds:itemID="{0661F898-EDD2-4C0A-B8BE-A70104779C9B}">
+<ds:datastoreItem xmlns:ds="http://schemas.openxmlformats.org/officeDocument/2006/customXml" ds:itemID="{01F641CC-0D35-4239-9C42-C1B57D7EEF5F}">
   <ds:schemaRefs>
     <ds:schemaRef ds:uri="http://schemas.openxmlformats.org/officeDocument/2006/bibliography"/>
   </ds:schemaRefs>
